--- a/Fakka/Datacom/Bijlage 2 - Sjabloon Testrapport.docx
+++ b/Fakka/Datacom/Bijlage 2 - Sjabloon Testrapport.docx
@@ -1,6 +1,6 @@
 
 <file path=word/document.xml><?xml version="1.0" encoding="utf-8"?>
-<w:document xmlns:wpc="http://schemas.microsoft.com/office/word/2010/wordprocessingCanvas" xmlns:cx="http://schemas.microsoft.com/office/drawing/2014/chartex" xmlns:cx1="http://schemas.microsoft.com/office/drawing/2015/9/8/chartex" xmlns:cx2="http://schemas.microsoft.com/office/drawing/2015/10/21/chartex" xmlns:cx3="http://schemas.microsoft.com/office/drawing/2016/5/9/chartex" xmlns:cx4="http://schemas.microsoft.com/office/drawing/2016/5/10/chartex" xmlns:cx5="http://schemas.microsoft.com/office/drawing/2016/5/11/chartex" xmlns:cx6="http://schemas.microsoft.com/office/drawing/2016/5/12/chartex" xmlns:cx7="http://schemas.microsoft.com/office/drawing/2016/5/13/chartex" xmlns:cx8="http://schemas.microsoft.com/office/drawing/2016/5/14/chartex" xmlns:mc="http://schemas.openxmlformats.org/markup-compatibility/2006" xmlns:aink="http://schemas.microsoft.com/office/drawing/2016/ink" xmlns:am3d="http://schemas.microsoft.com/office/drawing/2017/model3d" xmlns:o="urn:schemas-microsoft-com:office:office" xmlns:oel="http://schemas.microsoft.com/office/2019/extlst" xmlns:r="http://schemas.openxmlformats.org/officeDocument/2006/relationships" xmlns:m="http://schemas.openxmlformats.org/officeDocument/2006/math" xmlns:v="urn:schemas-microsoft-com:vml" xmlns:wp14="http://schemas.microsoft.com/office/word/2010/wordprocessingDrawing" xmlns:wp="http://schemas.openxmlformats.org/drawingml/2006/wordprocessingDrawing" xmlns:w10="urn:schemas-microsoft-com:office:word" xmlns:w="http://schemas.openxmlformats.org/wordprocessingml/2006/main" xmlns:w14="http://schemas.microsoft.com/office/word/2010/wordml" xmlns:w15="http://schemas.microsoft.com/office/word/2012/wordml" xmlns:w16cex="http://schemas.microsoft.com/office/word/2018/wordml/cex" xmlns:w16cid="http://schemas.microsoft.com/office/word/2016/wordml/cid" xmlns:w16="http://schemas.microsoft.com/office/word/2018/wordml" xmlns:w16du="http://schemas.microsoft.com/office/word/2023/wordml/word16du" xmlns:w16sdtdh="http://schemas.microsoft.com/office/word/2020/wordml/sdtdatahash" xmlns:w16se="http://schemas.microsoft.com/office/word/2015/wordml/symex" xmlns:wpg="http://schemas.microsoft.com/office/word/2010/wordprocessingGroup" xmlns:wpi="http://schemas.microsoft.com/office/word/2010/wordprocessingInk" xmlns:wne="http://schemas.microsoft.com/office/word/2006/wordml" xmlns:wps="http://schemas.microsoft.com/office/word/2010/wordprocessingShape" mc:Ignorable="w14 w15 w16se w16cid w16 w16cex w16sdtdh wp14">
+<w:document xmlns:wpc="http://schemas.microsoft.com/office/word/2010/wordprocessingCanvas" xmlns:cx="http://schemas.microsoft.com/office/drawing/2014/chartex" xmlns:cx1="http://schemas.microsoft.com/office/drawing/2015/9/8/chartex" xmlns:cx2="http://schemas.microsoft.com/office/drawing/2015/10/21/chartex" xmlns:cx3="http://schemas.microsoft.com/office/drawing/2016/5/9/chartex" xmlns:cx4="http://schemas.microsoft.com/office/drawing/2016/5/10/chartex" xmlns:cx5="http://schemas.microsoft.com/office/drawing/2016/5/11/chartex" xmlns:cx6="http://schemas.microsoft.com/office/drawing/2016/5/12/chartex" xmlns:cx7="http://schemas.microsoft.com/office/drawing/2016/5/13/chartex" xmlns:cx8="http://schemas.microsoft.com/office/drawing/2016/5/14/chartex" xmlns:mc="http://schemas.openxmlformats.org/markup-compatibility/2006" xmlns:aink="http://schemas.microsoft.com/office/drawing/2016/ink" xmlns:am3d="http://schemas.microsoft.com/office/drawing/2017/model3d" xmlns:o="urn:schemas-microsoft-com:office:office" xmlns:r="http://schemas.openxmlformats.org/officeDocument/2006/relationships" xmlns:m="http://schemas.openxmlformats.org/officeDocument/2006/math" xmlns:v="urn:schemas-microsoft-com:vml" xmlns:wp14="http://schemas.microsoft.com/office/word/2010/wordprocessingDrawing" xmlns:wp="http://schemas.openxmlformats.org/drawingml/2006/wordprocessingDrawing" xmlns:w10="urn:schemas-microsoft-com:office:word" xmlns:w="http://schemas.openxmlformats.org/wordprocessingml/2006/main" xmlns:w14="http://schemas.microsoft.com/office/word/2010/wordml" xmlns:w15="http://schemas.microsoft.com/office/word/2012/wordml" xmlns:w16cid="http://schemas.microsoft.com/office/word/2016/wordml/cid" xmlns:w16se="http://schemas.microsoft.com/office/word/2015/wordml/symex" xmlns:wpg="http://schemas.microsoft.com/office/word/2010/wordprocessingGroup" xmlns:wpi="http://schemas.microsoft.com/office/word/2010/wordprocessingInk" xmlns:wne="http://schemas.microsoft.com/office/word/2006/wordml" xmlns:wps="http://schemas.microsoft.com/office/word/2010/wordprocessingShape" mc:Ignorable="w14 w15 w16se w16cid wp14">
   <w:body>
     <w:p>
       <w:pPr>
@@ -358,7 +358,11 @@
         <w:t>n.</w:t>
       </w:r>
     </w:p>
-    <w:p/>
+    <w:p>
+      <w:r>
+        <w:t>Ik ga op laptop50 op internet een browser intypen.</w:t>
+      </w:r>
+    </w:p>
     <w:p/>
     <w:p/>
     <w:p>
@@ -399,7 +403,11 @@
         <w:t>t.</w:t>
       </w:r>
     </w:p>
-    <w:p/>
+    <w:p>
+      <w:r>
+        <w:t>Dat het niet werkt</w:t>
+      </w:r>
+    </w:p>
     <w:p/>
     <w:p/>
     <w:p>
@@ -431,7 +439,45 @@
         <w:t xml:space="preserve">Toon aan wat het resultaat is van jouw test. Plaats hier ook relevante screenshots. </w:t>
       </w:r>
     </w:p>
-    <w:p/>
+    <w:p>
+      <w:r>
+        <w:drawing>
+          <wp:inline distT="0" distB="0" distL="0" distR="0" wp14:anchorId="60162216" wp14:editId="65193271">
+            <wp:extent cx="4019550" cy="3525082"/>
+            <wp:effectExtent l="0" t="0" r="0" b="0"/>
+            <wp:docPr id="4" name="Afbeelding 4"/>
+            <wp:cNvGraphicFramePr>
+              <a:graphicFrameLocks xmlns:a="http://schemas.openxmlformats.org/drawingml/2006/main" noChangeAspect="1"/>
+            </wp:cNvGraphicFramePr>
+            <a:graphic xmlns:a="http://schemas.openxmlformats.org/drawingml/2006/main">
+              <a:graphicData uri="http://schemas.openxmlformats.org/drawingml/2006/picture">
+                <pic:pic xmlns:pic="http://schemas.openxmlformats.org/drawingml/2006/picture">
+                  <pic:nvPicPr>
+                    <pic:cNvPr id="1" name=""/>
+                    <pic:cNvPicPr/>
+                  </pic:nvPicPr>
+                  <pic:blipFill>
+                    <a:blip r:embed="rId17"/>
+                    <a:stretch>
+                      <a:fillRect/>
+                    </a:stretch>
+                  </pic:blipFill>
+                  <pic:spPr>
+                    <a:xfrm>
+                      <a:off x="0" y="0"/>
+                      <a:ext cx="4055785" cy="3556860"/>
+                    </a:xfrm>
+                    <a:prstGeom prst="rect">
+                      <a:avLst/>
+                    </a:prstGeom>
+                  </pic:spPr>
+                </pic:pic>
+              </a:graphicData>
+            </a:graphic>
+          </wp:inline>
+        </w:drawing>
+      </w:r>
+    </w:p>
     <w:p/>
     <w:p/>
     <w:p>
@@ -763,7 +809,11 @@
         <w:t>n.</w:t>
       </w:r>
     </w:p>
-    <w:p/>
+    <w:p>
+      <w:r>
+        <w:t>?</w:t>
+      </w:r>
+    </w:p>
     <w:p/>
     <w:p/>
     <w:p>
@@ -804,7 +854,11 @@
         <w:t>t.</w:t>
       </w:r>
     </w:p>
-    <w:p/>
+    <w:p>
+      <w:r>
+        <w:t>?</w:t>
+      </w:r>
+    </w:p>
     <w:p/>
     <w:p/>
     <w:p>
@@ -826,6 +880,8 @@
           <w:lang w:eastAsia="nl-NL"/>
         </w:rPr>
       </w:pPr>
+      <w:bookmarkStart w:id="2" w:name="_GoBack"/>
+      <w:bookmarkEnd w:id="2"/>
       <w:r>
         <w:rPr>
           <w:rFonts w:eastAsia="Times New Roman" w:cstheme="minorHAnsi"/>
@@ -837,7 +893,11 @@
       </w:r>
     </w:p>
     <w:p/>
-    <w:p/>
+    <w:p>
+      <w:r>
+        <w:t>?</w:t>
+      </w:r>
+    </w:p>
     <w:p/>
     <w:p>
       <w:pPr>
@@ -1173,6 +1233,39 @@
         <w:t>n.</w:t>
       </w:r>
     </w:p>
+    <w:p>
+      <w:r>
+        <w:t>Ik ga op PC</w:t>
+      </w:r>
+      <w:r>
+        <w:t>1</w:t>
+      </w:r>
+      <w:r>
+        <w:t xml:space="preserve">1 en dan in de </w:t>
+      </w:r>
+      <w:proofErr w:type="spellStart"/>
+      <w:r>
+        <w:t>command</w:t>
+      </w:r>
+      <w:proofErr w:type="spellEnd"/>
+      <w:r>
+        <w:t xml:space="preserve"> prompt. Ik type het </w:t>
+      </w:r>
+      <w:proofErr w:type="spellStart"/>
+      <w:r>
+        <w:t>ip</w:t>
+      </w:r>
+      <w:proofErr w:type="spellEnd"/>
+      <w:r>
+        <w:t xml:space="preserve"> van </w:t>
+      </w:r>
+      <w:r>
+        <w:t>APP01</w:t>
+      </w:r>
+      <w:r>
+        <w:t xml:space="preserve"> in en druk op enter.</w:t>
+      </w:r>
+    </w:p>
     <w:p/>
     <w:p/>
     <w:p/>
@@ -1214,7 +1307,11 @@
         <w:t>t.</w:t>
       </w:r>
     </w:p>
-    <w:p/>
+    <w:p>
+      <w:r>
+        <w:t>Dat het niet werkt.</w:t>
+      </w:r>
+    </w:p>
     <w:p/>
     <w:p/>
     <w:p>
@@ -1246,7 +1343,45 @@
         <w:t xml:space="preserve">Toon aan wat het resultaat is van jouw test. Plaats hier ook relevante screenshots. </w:t>
       </w:r>
     </w:p>
-    <w:p/>
+    <w:p>
+      <w:r>
+        <w:drawing>
+          <wp:inline distT="0" distB="0" distL="0" distR="0" wp14:anchorId="432C1BE8" wp14:editId="112B3B15">
+            <wp:extent cx="3794256" cy="3457575"/>
+            <wp:effectExtent l="0" t="0" r="0" b="0"/>
+            <wp:docPr id="3" name="Afbeelding 3"/>
+            <wp:cNvGraphicFramePr>
+              <a:graphicFrameLocks xmlns:a="http://schemas.openxmlformats.org/drawingml/2006/main" noChangeAspect="1"/>
+            </wp:cNvGraphicFramePr>
+            <a:graphic xmlns:a="http://schemas.openxmlformats.org/drawingml/2006/main">
+              <a:graphicData uri="http://schemas.openxmlformats.org/drawingml/2006/picture">
+                <pic:pic xmlns:pic="http://schemas.openxmlformats.org/drawingml/2006/picture">
+                  <pic:nvPicPr>
+                    <pic:cNvPr id="1" name=""/>
+                    <pic:cNvPicPr/>
+                  </pic:nvPicPr>
+                  <pic:blipFill>
+                    <a:blip r:embed="rId18"/>
+                    <a:stretch>
+                      <a:fillRect/>
+                    </a:stretch>
+                  </pic:blipFill>
+                  <pic:spPr>
+                    <a:xfrm>
+                      <a:off x="0" y="0"/>
+                      <a:ext cx="3815480" cy="3476915"/>
+                    </a:xfrm>
+                    <a:prstGeom prst="rect">
+                      <a:avLst/>
+                    </a:prstGeom>
+                  </pic:spPr>
+                </pic:pic>
+              </a:graphicData>
+            </a:graphic>
+          </wp:inline>
+        </w:drawing>
+      </w:r>
+    </w:p>
     <w:p/>
     <w:p/>
     <w:p>
@@ -1562,7 +1697,43 @@
         <w:t>n.</w:t>
       </w:r>
     </w:p>
-    <w:p/>
+    <w:p>
+      <w:r>
+        <w:t xml:space="preserve">Op de AS4 in de </w:t>
+      </w:r>
+      <w:proofErr w:type="spellStart"/>
+      <w:r>
+        <w:t>Conf</w:t>
+      </w:r>
+      <w:proofErr w:type="spellEnd"/>
+      <w:r>
+        <w:t xml:space="preserve"> Terminal, doe ik de commando’s: do show </w:t>
+      </w:r>
+      <w:proofErr w:type="spellStart"/>
+      <w:r>
+        <w:t>vtp</w:t>
+      </w:r>
+      <w:proofErr w:type="spellEnd"/>
+      <w:r>
+        <w:t xml:space="preserve"> status en do show </w:t>
+      </w:r>
+      <w:proofErr w:type="spellStart"/>
+      <w:r>
+        <w:t>vlan</w:t>
+      </w:r>
+      <w:proofErr w:type="spellEnd"/>
+      <w:r>
+        <w:t xml:space="preserve">. Vanuit daar kijk ik of AS4 de </w:t>
+      </w:r>
+      <w:proofErr w:type="spellStart"/>
+      <w:r>
+        <w:t>vlan</w:t>
+      </w:r>
+      <w:proofErr w:type="spellEnd"/>
+      <w:r>
+        <w:t>-tabel krijg via VTP.</w:t>
+      </w:r>
+    </w:p>
     <w:p/>
     <w:p/>
     <w:p>
@@ -1603,7 +1774,27 @@
         <w:t>t.</w:t>
       </w:r>
     </w:p>
-    <w:p/>
+    <w:p>
+      <w:r>
+        <w:t xml:space="preserve">Dat ik het kan zien via de </w:t>
+      </w:r>
+      <w:proofErr w:type="spellStart"/>
+      <w:r>
+        <w:t>vtp</w:t>
+      </w:r>
+      <w:proofErr w:type="spellEnd"/>
+      <w:r>
+        <w:t xml:space="preserve"> en </w:t>
+      </w:r>
+      <w:proofErr w:type="spellStart"/>
+      <w:r>
+        <w:t>vlan</w:t>
+      </w:r>
+      <w:proofErr w:type="spellEnd"/>
+      <w:r>
+        <w:t>.</w:t>
+      </w:r>
+    </w:p>
     <w:p/>
     <w:p/>
     <w:p>
@@ -1635,7 +1826,88 @@
         <w:t xml:space="preserve">Toon aan wat het resultaat is van jouw test. Plaats hier ook relevante screenshots. </w:t>
       </w:r>
     </w:p>
-    <w:p/>
+    <w:p>
+      <w:r>
+        <w:drawing>
+          <wp:inline distT="0" distB="0" distL="0" distR="0" wp14:anchorId="41C7D7E6" wp14:editId="1D6AF56B">
+            <wp:extent cx="2868600" cy="2943225"/>
+            <wp:effectExtent l="0" t="0" r="8255" b="0"/>
+            <wp:docPr id="6" name="Afbeelding 6"/>
+            <wp:cNvGraphicFramePr>
+              <a:graphicFrameLocks xmlns:a="http://schemas.openxmlformats.org/drawingml/2006/main" noChangeAspect="1"/>
+            </wp:cNvGraphicFramePr>
+            <a:graphic xmlns:a="http://schemas.openxmlformats.org/drawingml/2006/main">
+              <a:graphicData uri="http://schemas.openxmlformats.org/drawingml/2006/picture">
+                <pic:pic xmlns:pic="http://schemas.openxmlformats.org/drawingml/2006/picture">
+                  <pic:nvPicPr>
+                    <pic:cNvPr id="1" name=""/>
+                    <pic:cNvPicPr/>
+                  </pic:nvPicPr>
+                  <pic:blipFill>
+                    <a:blip r:embed="rId19"/>
+                    <a:stretch>
+                      <a:fillRect/>
+                    </a:stretch>
+                  </pic:blipFill>
+                  <pic:spPr>
+                    <a:xfrm>
+                      <a:off x="0" y="0"/>
+                      <a:ext cx="2908716" cy="2984385"/>
+                    </a:xfrm>
+                    <a:prstGeom prst="rect">
+                      <a:avLst/>
+                    </a:prstGeom>
+                  </pic:spPr>
+                </pic:pic>
+              </a:graphicData>
+            </a:graphic>
+          </wp:inline>
+        </w:drawing>
+      </w:r>
+      <w:r>
+        <w:rPr>
+          <w:noProof/>
+        </w:rPr>
+        <w:t xml:space="preserve"> </w:t>
+      </w:r>
+      <w:r>
+        <w:drawing>
+          <wp:inline distT="0" distB="0" distL="0" distR="0" wp14:anchorId="4055D90A" wp14:editId="7C921382">
+            <wp:extent cx="2838114" cy="2866896"/>
+            <wp:effectExtent l="0" t="0" r="635" b="0"/>
+            <wp:docPr id="7" name="Afbeelding 7"/>
+            <wp:cNvGraphicFramePr>
+              <a:graphicFrameLocks xmlns:a="http://schemas.openxmlformats.org/drawingml/2006/main" noChangeAspect="1"/>
+            </wp:cNvGraphicFramePr>
+            <a:graphic xmlns:a="http://schemas.openxmlformats.org/drawingml/2006/main">
+              <a:graphicData uri="http://schemas.openxmlformats.org/drawingml/2006/picture">
+                <pic:pic xmlns:pic="http://schemas.openxmlformats.org/drawingml/2006/picture">
+                  <pic:nvPicPr>
+                    <pic:cNvPr id="1" name=""/>
+                    <pic:cNvPicPr/>
+                  </pic:nvPicPr>
+                  <pic:blipFill>
+                    <a:blip r:embed="rId20"/>
+                    <a:stretch>
+                      <a:fillRect/>
+                    </a:stretch>
+                  </pic:blipFill>
+                  <pic:spPr>
+                    <a:xfrm>
+                      <a:off x="0" y="0"/>
+                      <a:ext cx="2873498" cy="2902639"/>
+                    </a:xfrm>
+                    <a:prstGeom prst="rect">
+                      <a:avLst/>
+                    </a:prstGeom>
+                  </pic:spPr>
+                </pic:pic>
+              </a:graphicData>
+            </a:graphic>
+          </wp:inline>
+        </w:drawing>
+      </w:r>
+    </w:p>
     <w:p/>
     <w:p/>
     <w:p>
@@ -1955,7 +2227,30 @@
         <w:t>n.</w:t>
       </w:r>
     </w:p>
-    <w:p/>
+    <w:p>
+      <w:r>
+        <w:t xml:space="preserve">Ik ga op PC21 </w:t>
+      </w:r>
+      <w:r>
+        <w:t xml:space="preserve">en dan in de </w:t>
+      </w:r>
+      <w:proofErr w:type="spellStart"/>
+      <w:r>
+        <w:t>command</w:t>
+      </w:r>
+      <w:proofErr w:type="spellEnd"/>
+      <w:r>
+        <w:t xml:space="preserve"> prompt. Ik type het </w:t>
+      </w:r>
+      <w:proofErr w:type="spellStart"/>
+      <w:r>
+        <w:t>ip</w:t>
+      </w:r>
+      <w:proofErr w:type="spellEnd"/>
+      <w:r>
+        <w:t xml:space="preserve"> van Printer40 in en druk op enter.</w:t>
+      </w:r>
+    </w:p>
     <w:p/>
     <w:p/>
     <w:p>
@@ -1996,7 +2291,11 @@
         <w:t>t.</w:t>
       </w:r>
     </w:p>
-    <w:p/>
+    <w:p>
+      <w:r>
+        <w:t>Dat het niet werkt</w:t>
+      </w:r>
+    </w:p>
     <w:p/>
     <w:p/>
     <w:p>
@@ -2028,7 +2327,45 @@
         <w:t xml:space="preserve">Toon aan wat het resultaat is van jouw test. Plaats hier ook relevante screenshots. </w:t>
       </w:r>
     </w:p>
-    <w:p/>
+    <w:p>
+      <w:r>
+        <w:drawing>
+          <wp:inline distT="0" distB="0" distL="0" distR="0" wp14:anchorId="62A9C0BF" wp14:editId="78108BDA">
+            <wp:extent cx="5760720" cy="3092450"/>
+            <wp:effectExtent l="0" t="0" r="0" b="0"/>
+            <wp:docPr id="2" name="Afbeelding 2"/>
+            <wp:cNvGraphicFramePr>
+              <a:graphicFrameLocks xmlns:a="http://schemas.openxmlformats.org/drawingml/2006/main" noChangeAspect="1"/>
+            </wp:cNvGraphicFramePr>
+            <a:graphic xmlns:a="http://schemas.openxmlformats.org/drawingml/2006/main">
+              <a:graphicData uri="http://schemas.openxmlformats.org/drawingml/2006/picture">
+                <pic:pic xmlns:pic="http://schemas.openxmlformats.org/drawingml/2006/picture">
+                  <pic:nvPicPr>
+                    <pic:cNvPr id="1" name=""/>
+                    <pic:cNvPicPr/>
+                  </pic:nvPicPr>
+                  <pic:blipFill>
+                    <a:blip r:embed="rId21"/>
+                    <a:stretch>
+                      <a:fillRect/>
+                    </a:stretch>
+                  </pic:blipFill>
+                  <pic:spPr>
+                    <a:xfrm>
+                      <a:off x="0" y="0"/>
+                      <a:ext cx="5760720" cy="3092450"/>
+                    </a:xfrm>
+                    <a:prstGeom prst="rect">
+                      <a:avLst/>
+                    </a:prstGeom>
+                  </pic:spPr>
+                </pic:pic>
+              </a:graphicData>
+            </a:graphic>
+          </wp:inline>
+        </w:drawing>
+      </w:r>
+    </w:p>
     <w:p/>
     <w:p/>
     <w:p>
@@ -2357,7 +2694,17 @@
         <w:t>n.</w:t>
       </w:r>
     </w:p>
-    <w:p/>
+    <w:p>
+      <w:r>
+        <w:t xml:space="preserve">Ik ga op </w:t>
+      </w:r>
+      <w:r>
+        <w:t>PC21</w:t>
+      </w:r>
+      <w:r>
+        <w:t xml:space="preserve"> op internet een browser intypen</w:t>
+      </w:r>
+    </w:p>
     <w:p/>
     <w:p/>
     <w:p>
@@ -2398,7 +2745,11 @@
         <w:t>t.</w:t>
       </w:r>
     </w:p>
-    <w:p/>
+    <w:p>
+      <w:r>
+        <w:t>Dat het niet werkt</w:t>
+      </w:r>
+    </w:p>
     <w:p/>
     <w:p/>
     <w:p>
@@ -2430,7 +2781,45 @@
         <w:t xml:space="preserve">Toon aan wat het resultaat is van jouw test. Plaats hier ook relevante screenshots. </w:t>
       </w:r>
     </w:p>
-    <w:p/>
+    <w:p>
+      <w:r>
+        <w:drawing>
+          <wp:inline distT="0" distB="0" distL="0" distR="0" wp14:anchorId="75F0D297" wp14:editId="03773284">
+            <wp:extent cx="3657600" cy="3324175"/>
+            <wp:effectExtent l="0" t="0" r="0" b="0"/>
+            <wp:docPr id="5" name="Afbeelding 5"/>
+            <wp:cNvGraphicFramePr>
+              <a:graphicFrameLocks xmlns:a="http://schemas.openxmlformats.org/drawingml/2006/main" noChangeAspect="1"/>
+            </wp:cNvGraphicFramePr>
+            <a:graphic xmlns:a="http://schemas.openxmlformats.org/drawingml/2006/main">
+              <a:graphicData uri="http://schemas.openxmlformats.org/drawingml/2006/picture">
+                <pic:pic xmlns:pic="http://schemas.openxmlformats.org/drawingml/2006/picture">
+                  <pic:nvPicPr>
+                    <pic:cNvPr id="1" name=""/>
+                    <pic:cNvPicPr/>
+                  </pic:nvPicPr>
+                  <pic:blipFill>
+                    <a:blip r:embed="rId22"/>
+                    <a:stretch>
+                      <a:fillRect/>
+                    </a:stretch>
+                  </pic:blipFill>
+                  <pic:spPr>
+                    <a:xfrm>
+                      <a:off x="0" y="0"/>
+                      <a:ext cx="3673880" cy="3338971"/>
+                    </a:xfrm>
+                    <a:prstGeom prst="rect">
+                      <a:avLst/>
+                    </a:prstGeom>
+                  </pic:spPr>
+                </pic:pic>
+              </a:graphicData>
+            </a:graphic>
+          </wp:inline>
+        </w:drawing>
+      </w:r>
+    </w:p>
     <w:p/>
     <w:p/>
     <w:p>
@@ -2632,8 +3021,8 @@
       </w:r>
     </w:p>
     <w:sectPr>
-      <w:headerReference w:type="default" r:id="rId17"/>
-      <w:footerReference w:type="default" r:id="rId18"/>
+      <w:headerReference w:type="default" r:id="rId23"/>
+      <w:footerReference w:type="default" r:id="rId24"/>
       <w:pgSz w:w="11906" w:h="16838"/>
       <w:pgMar w:top="1417" w:right="1417" w:bottom="1417" w:left="1417" w:header="708" w:footer="708" w:gutter="0"/>
       <w:cols w:space="708"/>
@@ -2644,7 +3033,7 @@
 </file>
 
 <file path=word/endnotes.xml><?xml version="1.0" encoding="utf-8"?>
-<w:endnotes xmlns:wpc="http://schemas.microsoft.com/office/word/2010/wordprocessingCanvas" xmlns:cx="http://schemas.microsoft.com/office/drawing/2014/chartex" xmlns:cx1="http://schemas.microsoft.com/office/drawing/2015/9/8/chartex" xmlns:cx2="http://schemas.microsoft.com/office/drawing/2015/10/21/chartex" xmlns:cx3="http://schemas.microsoft.com/office/drawing/2016/5/9/chartex" xmlns:cx4="http://schemas.microsoft.com/office/drawing/2016/5/10/chartex" xmlns:cx5="http://schemas.microsoft.com/office/drawing/2016/5/11/chartex" xmlns:cx6="http://schemas.microsoft.com/office/drawing/2016/5/12/chartex" xmlns:cx7="http://schemas.microsoft.com/office/drawing/2016/5/13/chartex" xmlns:cx8="http://schemas.microsoft.com/office/drawing/2016/5/14/chartex" xmlns:mc="http://schemas.openxmlformats.org/markup-compatibility/2006" xmlns:aink="http://schemas.microsoft.com/office/drawing/2016/ink" xmlns:am3d="http://schemas.microsoft.com/office/drawing/2017/model3d" xmlns:o="urn:schemas-microsoft-com:office:office" xmlns:oel="http://schemas.microsoft.com/office/2019/extlst" xmlns:r="http://schemas.openxmlformats.org/officeDocument/2006/relationships" xmlns:m="http://schemas.openxmlformats.org/officeDocument/2006/math" xmlns:v="urn:schemas-microsoft-com:vml" xmlns:wp14="http://schemas.microsoft.com/office/word/2010/wordprocessingDrawing" xmlns:wp="http://schemas.openxmlformats.org/drawingml/2006/wordprocessingDrawing" xmlns:w10="urn:schemas-microsoft-com:office:word" xmlns:w="http://schemas.openxmlformats.org/wordprocessingml/2006/main" xmlns:w14="http://schemas.microsoft.com/office/word/2010/wordml" xmlns:w15="http://schemas.microsoft.com/office/word/2012/wordml" xmlns:w16cex="http://schemas.microsoft.com/office/word/2018/wordml/cex" xmlns:w16cid="http://schemas.microsoft.com/office/word/2016/wordml/cid" xmlns:w16="http://schemas.microsoft.com/office/word/2018/wordml" xmlns:w16du="http://schemas.microsoft.com/office/word/2023/wordml/word16du" xmlns:w16sdtdh="http://schemas.microsoft.com/office/word/2020/wordml/sdtdatahash" xmlns:w16se="http://schemas.microsoft.com/office/word/2015/wordml/symex" xmlns:wpg="http://schemas.microsoft.com/office/word/2010/wordprocessingGroup" xmlns:wpi="http://schemas.microsoft.com/office/word/2010/wordprocessingInk" xmlns:wne="http://schemas.microsoft.com/office/word/2006/wordml" xmlns:wps="http://schemas.microsoft.com/office/word/2010/wordprocessingShape" mc:Ignorable="w14 w15 w16se w16cid w16 w16cex w16sdtdh wp14">
+<w:endnotes xmlns:wpc="http://schemas.microsoft.com/office/word/2010/wordprocessingCanvas" xmlns:cx="http://schemas.microsoft.com/office/drawing/2014/chartex" xmlns:cx1="http://schemas.microsoft.com/office/drawing/2015/9/8/chartex" xmlns:cx2="http://schemas.microsoft.com/office/drawing/2015/10/21/chartex" xmlns:cx3="http://schemas.microsoft.com/office/drawing/2016/5/9/chartex" xmlns:cx4="http://schemas.microsoft.com/office/drawing/2016/5/10/chartex" xmlns:cx5="http://schemas.microsoft.com/office/drawing/2016/5/11/chartex" xmlns:cx6="http://schemas.microsoft.com/office/drawing/2016/5/12/chartex" xmlns:cx7="http://schemas.microsoft.com/office/drawing/2016/5/13/chartex" xmlns:cx8="http://schemas.microsoft.com/office/drawing/2016/5/14/chartex" xmlns:mc="http://schemas.openxmlformats.org/markup-compatibility/2006" xmlns:aink="http://schemas.microsoft.com/office/drawing/2016/ink" xmlns:am3d="http://schemas.microsoft.com/office/drawing/2017/model3d" xmlns:o="urn:schemas-microsoft-com:office:office" xmlns:r="http://schemas.openxmlformats.org/officeDocument/2006/relationships" xmlns:m="http://schemas.openxmlformats.org/officeDocument/2006/math" xmlns:v="urn:schemas-microsoft-com:vml" xmlns:wp14="http://schemas.microsoft.com/office/word/2010/wordprocessingDrawing" xmlns:wp="http://schemas.openxmlformats.org/drawingml/2006/wordprocessingDrawing" xmlns:w10="urn:schemas-microsoft-com:office:word" xmlns:w="http://schemas.openxmlformats.org/wordprocessingml/2006/main" xmlns:w14="http://schemas.microsoft.com/office/word/2010/wordml" xmlns:w15="http://schemas.microsoft.com/office/word/2012/wordml" xmlns:w16cid="http://schemas.microsoft.com/office/word/2016/wordml/cid" xmlns:w16se="http://schemas.microsoft.com/office/word/2015/wordml/symex" xmlns:wpg="http://schemas.microsoft.com/office/word/2010/wordprocessingGroup" xmlns:wpi="http://schemas.microsoft.com/office/word/2010/wordprocessingInk" xmlns:wne="http://schemas.microsoft.com/office/word/2006/wordml" xmlns:wps="http://schemas.microsoft.com/office/word/2010/wordprocessingShape" mc:Ignorable="w14 w15 w16se w16cid wp14">
   <w:endnote w:type="separator" w:id="-1">
     <w:p>
       <w:pPr>
@@ -2669,7 +3058,7 @@
 </file>
 
 <file path=word/footer1.xml><?xml version="1.0" encoding="utf-8"?>
-<w:ftr xmlns:wpc="http://schemas.microsoft.com/office/word/2010/wordprocessingCanvas" xmlns:cx="http://schemas.microsoft.com/office/drawing/2014/chartex" xmlns:cx1="http://schemas.microsoft.com/office/drawing/2015/9/8/chartex" xmlns:cx2="http://schemas.microsoft.com/office/drawing/2015/10/21/chartex" xmlns:cx3="http://schemas.microsoft.com/office/drawing/2016/5/9/chartex" xmlns:cx4="http://schemas.microsoft.com/office/drawing/2016/5/10/chartex" xmlns:cx5="http://schemas.microsoft.com/office/drawing/2016/5/11/chartex" xmlns:cx6="http://schemas.microsoft.com/office/drawing/2016/5/12/chartex" xmlns:cx7="http://schemas.microsoft.com/office/drawing/2016/5/13/chartex" xmlns:cx8="http://schemas.microsoft.com/office/drawing/2016/5/14/chartex" xmlns:mc="http://schemas.openxmlformats.org/markup-compatibility/2006" xmlns:aink="http://schemas.microsoft.com/office/drawing/2016/ink" xmlns:am3d="http://schemas.microsoft.com/office/drawing/2017/model3d" xmlns:o="urn:schemas-microsoft-com:office:office" xmlns:oel="http://schemas.microsoft.com/office/2019/extlst" xmlns:r="http://schemas.openxmlformats.org/officeDocument/2006/relationships" xmlns:m="http://schemas.openxmlformats.org/officeDocument/2006/math" xmlns:v="urn:schemas-microsoft-com:vml" xmlns:wp14="http://schemas.microsoft.com/office/word/2010/wordprocessingDrawing" xmlns:wp="http://schemas.openxmlformats.org/drawingml/2006/wordprocessingDrawing" xmlns:w10="urn:schemas-microsoft-com:office:word" xmlns:w="http://schemas.openxmlformats.org/wordprocessingml/2006/main" xmlns:w14="http://schemas.microsoft.com/office/word/2010/wordml" xmlns:w15="http://schemas.microsoft.com/office/word/2012/wordml" xmlns:w16cex="http://schemas.microsoft.com/office/word/2018/wordml/cex" xmlns:w16cid="http://schemas.microsoft.com/office/word/2016/wordml/cid" xmlns:w16="http://schemas.microsoft.com/office/word/2018/wordml" xmlns:w16du="http://schemas.microsoft.com/office/word/2023/wordml/word16du" xmlns:w16sdtdh="http://schemas.microsoft.com/office/word/2020/wordml/sdtdatahash" xmlns:w16se="http://schemas.microsoft.com/office/word/2015/wordml/symex" xmlns:wpg="http://schemas.microsoft.com/office/word/2010/wordprocessingGroup" xmlns:wpi="http://schemas.microsoft.com/office/word/2010/wordprocessingInk" xmlns:wne="http://schemas.microsoft.com/office/word/2006/wordml" xmlns:wps="http://schemas.microsoft.com/office/word/2010/wordprocessingShape" mc:Ignorable="w14 w15 w16se w16cid w16 w16cex w16sdtdh wp14">
+<w:ftr xmlns:wpc="http://schemas.microsoft.com/office/word/2010/wordprocessingCanvas" xmlns:cx="http://schemas.microsoft.com/office/drawing/2014/chartex" xmlns:cx1="http://schemas.microsoft.com/office/drawing/2015/9/8/chartex" xmlns:cx2="http://schemas.microsoft.com/office/drawing/2015/10/21/chartex" xmlns:cx3="http://schemas.microsoft.com/office/drawing/2016/5/9/chartex" xmlns:cx4="http://schemas.microsoft.com/office/drawing/2016/5/10/chartex" xmlns:cx5="http://schemas.microsoft.com/office/drawing/2016/5/11/chartex" xmlns:cx6="http://schemas.microsoft.com/office/drawing/2016/5/12/chartex" xmlns:cx7="http://schemas.microsoft.com/office/drawing/2016/5/13/chartex" xmlns:cx8="http://schemas.microsoft.com/office/drawing/2016/5/14/chartex" xmlns:mc="http://schemas.openxmlformats.org/markup-compatibility/2006" xmlns:aink="http://schemas.microsoft.com/office/drawing/2016/ink" xmlns:am3d="http://schemas.microsoft.com/office/drawing/2017/model3d" xmlns:o="urn:schemas-microsoft-com:office:office" xmlns:r="http://schemas.openxmlformats.org/officeDocument/2006/relationships" xmlns:m="http://schemas.openxmlformats.org/officeDocument/2006/math" xmlns:v="urn:schemas-microsoft-com:vml" xmlns:wp14="http://schemas.microsoft.com/office/word/2010/wordprocessingDrawing" xmlns:wp="http://schemas.openxmlformats.org/drawingml/2006/wordprocessingDrawing" xmlns:w10="urn:schemas-microsoft-com:office:word" xmlns:w="http://schemas.openxmlformats.org/wordprocessingml/2006/main" xmlns:w14="http://schemas.microsoft.com/office/word/2010/wordml" xmlns:w15="http://schemas.microsoft.com/office/word/2012/wordml" xmlns:w16cid="http://schemas.microsoft.com/office/word/2016/wordml/cid" xmlns:w16se="http://schemas.microsoft.com/office/word/2015/wordml/symex" xmlns:wpg="http://schemas.microsoft.com/office/word/2010/wordprocessingGroup" xmlns:wpi="http://schemas.microsoft.com/office/word/2010/wordprocessingInk" xmlns:wne="http://schemas.microsoft.com/office/word/2006/wordml" xmlns:wps="http://schemas.microsoft.com/office/word/2010/wordprocessingShape" mc:Ignorable="w14 w15 w16se w16cid wp14">
   <w:p>
     <w:pPr>
       <w:pStyle w:val="Voettekst"/>
@@ -2679,7 +3068,7 @@
 </file>
 
 <file path=word/footer2.xml><?xml version="1.0" encoding="utf-8"?>
-<w:ftr xmlns:wpc="http://schemas.microsoft.com/office/word/2010/wordprocessingCanvas" xmlns:cx="http://schemas.microsoft.com/office/drawing/2014/chartex" xmlns:cx1="http://schemas.microsoft.com/office/drawing/2015/9/8/chartex" xmlns:cx2="http://schemas.microsoft.com/office/drawing/2015/10/21/chartex" xmlns:cx3="http://schemas.microsoft.com/office/drawing/2016/5/9/chartex" xmlns:cx4="http://schemas.microsoft.com/office/drawing/2016/5/10/chartex" xmlns:cx5="http://schemas.microsoft.com/office/drawing/2016/5/11/chartex" xmlns:cx6="http://schemas.microsoft.com/office/drawing/2016/5/12/chartex" xmlns:cx7="http://schemas.microsoft.com/office/drawing/2016/5/13/chartex" xmlns:cx8="http://schemas.microsoft.com/office/drawing/2016/5/14/chartex" xmlns:mc="http://schemas.openxmlformats.org/markup-compatibility/2006" xmlns:aink="http://schemas.microsoft.com/office/drawing/2016/ink" xmlns:am3d="http://schemas.microsoft.com/office/drawing/2017/model3d" xmlns:o="urn:schemas-microsoft-com:office:office" xmlns:oel="http://schemas.microsoft.com/office/2019/extlst" xmlns:r="http://schemas.openxmlformats.org/officeDocument/2006/relationships" xmlns:m="http://schemas.openxmlformats.org/officeDocument/2006/math" xmlns:v="urn:schemas-microsoft-com:vml" xmlns:wp14="http://schemas.microsoft.com/office/word/2010/wordprocessingDrawing" xmlns:wp="http://schemas.openxmlformats.org/drawingml/2006/wordprocessingDrawing" xmlns:w10="urn:schemas-microsoft-com:office:word" xmlns:w="http://schemas.openxmlformats.org/wordprocessingml/2006/main" xmlns:w14="http://schemas.microsoft.com/office/word/2010/wordml" xmlns:w15="http://schemas.microsoft.com/office/word/2012/wordml" xmlns:w16cex="http://schemas.microsoft.com/office/word/2018/wordml/cex" xmlns:w16cid="http://schemas.microsoft.com/office/word/2016/wordml/cid" xmlns:w16="http://schemas.microsoft.com/office/word/2018/wordml" xmlns:w16du="http://schemas.microsoft.com/office/word/2023/wordml/word16du" xmlns:w16sdtdh="http://schemas.microsoft.com/office/word/2020/wordml/sdtdatahash" xmlns:w16se="http://schemas.microsoft.com/office/word/2015/wordml/symex" xmlns:wpg="http://schemas.microsoft.com/office/word/2010/wordprocessingGroup" xmlns:wpi="http://schemas.microsoft.com/office/word/2010/wordprocessingInk" xmlns:wne="http://schemas.microsoft.com/office/word/2006/wordml" xmlns:wps="http://schemas.microsoft.com/office/word/2010/wordprocessingShape" mc:Ignorable="w14 w15 w16se w16cid w16 w16cex w16sdtdh wp14">
+<w:ftr xmlns:wpc="http://schemas.microsoft.com/office/word/2010/wordprocessingCanvas" xmlns:cx="http://schemas.microsoft.com/office/drawing/2014/chartex" xmlns:cx1="http://schemas.microsoft.com/office/drawing/2015/9/8/chartex" xmlns:cx2="http://schemas.microsoft.com/office/drawing/2015/10/21/chartex" xmlns:cx3="http://schemas.microsoft.com/office/drawing/2016/5/9/chartex" xmlns:cx4="http://schemas.microsoft.com/office/drawing/2016/5/10/chartex" xmlns:cx5="http://schemas.microsoft.com/office/drawing/2016/5/11/chartex" xmlns:cx6="http://schemas.microsoft.com/office/drawing/2016/5/12/chartex" xmlns:cx7="http://schemas.microsoft.com/office/drawing/2016/5/13/chartex" xmlns:cx8="http://schemas.microsoft.com/office/drawing/2016/5/14/chartex" xmlns:mc="http://schemas.openxmlformats.org/markup-compatibility/2006" xmlns:aink="http://schemas.microsoft.com/office/drawing/2016/ink" xmlns:am3d="http://schemas.microsoft.com/office/drawing/2017/model3d" xmlns:o="urn:schemas-microsoft-com:office:office" xmlns:r="http://schemas.openxmlformats.org/officeDocument/2006/relationships" xmlns:m="http://schemas.openxmlformats.org/officeDocument/2006/math" xmlns:v="urn:schemas-microsoft-com:vml" xmlns:wp14="http://schemas.microsoft.com/office/word/2010/wordprocessingDrawing" xmlns:wp="http://schemas.openxmlformats.org/drawingml/2006/wordprocessingDrawing" xmlns:w10="urn:schemas-microsoft-com:office:word" xmlns:w="http://schemas.openxmlformats.org/wordprocessingml/2006/main" xmlns:w14="http://schemas.microsoft.com/office/word/2010/wordml" xmlns:w15="http://schemas.microsoft.com/office/word/2012/wordml" xmlns:w16cid="http://schemas.microsoft.com/office/word/2016/wordml/cid" xmlns:w16se="http://schemas.microsoft.com/office/word/2015/wordml/symex" xmlns:wpg="http://schemas.microsoft.com/office/word/2010/wordprocessingGroup" xmlns:wpi="http://schemas.microsoft.com/office/word/2010/wordprocessingInk" xmlns:wne="http://schemas.microsoft.com/office/word/2006/wordml" xmlns:wps="http://schemas.microsoft.com/office/word/2010/wordprocessingShape" mc:Ignorable="w14 w15 w16se w16cid wp14">
   <w:p>
     <w:pPr>
       <w:pStyle w:val="Voettekst"/>
@@ -2689,7 +3078,7 @@
 </file>
 
 <file path=word/footer3.xml><?xml version="1.0" encoding="utf-8"?>
-<w:ftr xmlns:wpc="http://schemas.microsoft.com/office/word/2010/wordprocessingCanvas" xmlns:cx="http://schemas.microsoft.com/office/drawing/2014/chartex" xmlns:cx1="http://schemas.microsoft.com/office/drawing/2015/9/8/chartex" xmlns:cx2="http://schemas.microsoft.com/office/drawing/2015/10/21/chartex" xmlns:cx3="http://schemas.microsoft.com/office/drawing/2016/5/9/chartex" xmlns:cx4="http://schemas.microsoft.com/office/drawing/2016/5/10/chartex" xmlns:cx5="http://schemas.microsoft.com/office/drawing/2016/5/11/chartex" xmlns:cx6="http://schemas.microsoft.com/office/drawing/2016/5/12/chartex" xmlns:cx7="http://schemas.microsoft.com/office/drawing/2016/5/13/chartex" xmlns:cx8="http://schemas.microsoft.com/office/drawing/2016/5/14/chartex" xmlns:mc="http://schemas.openxmlformats.org/markup-compatibility/2006" xmlns:aink="http://schemas.microsoft.com/office/drawing/2016/ink" xmlns:am3d="http://schemas.microsoft.com/office/drawing/2017/model3d" xmlns:o="urn:schemas-microsoft-com:office:office" xmlns:oel="http://schemas.microsoft.com/office/2019/extlst" xmlns:r="http://schemas.openxmlformats.org/officeDocument/2006/relationships" xmlns:m="http://schemas.openxmlformats.org/officeDocument/2006/math" xmlns:v="urn:schemas-microsoft-com:vml" xmlns:wp14="http://schemas.microsoft.com/office/word/2010/wordprocessingDrawing" xmlns:wp="http://schemas.openxmlformats.org/drawingml/2006/wordprocessingDrawing" xmlns:w10="urn:schemas-microsoft-com:office:word" xmlns:w="http://schemas.openxmlformats.org/wordprocessingml/2006/main" xmlns:w14="http://schemas.microsoft.com/office/word/2010/wordml" xmlns:w15="http://schemas.microsoft.com/office/word/2012/wordml" xmlns:w16cex="http://schemas.microsoft.com/office/word/2018/wordml/cex" xmlns:w16cid="http://schemas.microsoft.com/office/word/2016/wordml/cid" xmlns:w16="http://schemas.microsoft.com/office/word/2018/wordml" xmlns:w16du="http://schemas.microsoft.com/office/word/2023/wordml/word16du" xmlns:w16sdtdh="http://schemas.microsoft.com/office/word/2020/wordml/sdtdatahash" xmlns:w16se="http://schemas.microsoft.com/office/word/2015/wordml/symex" xmlns:wpg="http://schemas.microsoft.com/office/word/2010/wordprocessingGroup" xmlns:wpi="http://schemas.microsoft.com/office/word/2010/wordprocessingInk" xmlns:wne="http://schemas.microsoft.com/office/word/2006/wordml" xmlns:wps="http://schemas.microsoft.com/office/word/2010/wordprocessingShape" mc:Ignorable="w14 w15 w16se w16cid w16 w16cex w16sdtdh wp14">
+<w:ftr xmlns:wpc="http://schemas.microsoft.com/office/word/2010/wordprocessingCanvas" xmlns:cx="http://schemas.microsoft.com/office/drawing/2014/chartex" xmlns:cx1="http://schemas.microsoft.com/office/drawing/2015/9/8/chartex" xmlns:cx2="http://schemas.microsoft.com/office/drawing/2015/10/21/chartex" xmlns:cx3="http://schemas.microsoft.com/office/drawing/2016/5/9/chartex" xmlns:cx4="http://schemas.microsoft.com/office/drawing/2016/5/10/chartex" xmlns:cx5="http://schemas.microsoft.com/office/drawing/2016/5/11/chartex" xmlns:cx6="http://schemas.microsoft.com/office/drawing/2016/5/12/chartex" xmlns:cx7="http://schemas.microsoft.com/office/drawing/2016/5/13/chartex" xmlns:cx8="http://schemas.microsoft.com/office/drawing/2016/5/14/chartex" xmlns:mc="http://schemas.openxmlformats.org/markup-compatibility/2006" xmlns:aink="http://schemas.microsoft.com/office/drawing/2016/ink" xmlns:am3d="http://schemas.microsoft.com/office/drawing/2017/model3d" xmlns:o="urn:schemas-microsoft-com:office:office" xmlns:r="http://schemas.openxmlformats.org/officeDocument/2006/relationships" xmlns:m="http://schemas.openxmlformats.org/officeDocument/2006/math" xmlns:v="urn:schemas-microsoft-com:vml" xmlns:wp14="http://schemas.microsoft.com/office/word/2010/wordprocessingDrawing" xmlns:wp="http://schemas.openxmlformats.org/drawingml/2006/wordprocessingDrawing" xmlns:w10="urn:schemas-microsoft-com:office:word" xmlns:w="http://schemas.openxmlformats.org/wordprocessingml/2006/main" xmlns:w14="http://schemas.microsoft.com/office/word/2010/wordml" xmlns:w15="http://schemas.microsoft.com/office/word/2012/wordml" xmlns:w16cid="http://schemas.microsoft.com/office/word/2016/wordml/cid" xmlns:w16se="http://schemas.microsoft.com/office/word/2015/wordml/symex" xmlns:wpg="http://schemas.microsoft.com/office/word/2010/wordprocessingGroup" xmlns:wpi="http://schemas.microsoft.com/office/word/2010/wordprocessingInk" xmlns:wne="http://schemas.microsoft.com/office/word/2006/wordml" xmlns:wps="http://schemas.microsoft.com/office/word/2010/wordprocessingShape" mc:Ignorable="w14 w15 w16se w16cid wp14">
   <w:p>
     <w:pPr>
       <w:pStyle w:val="Voettekst"/>
@@ -2699,7 +3088,7 @@
 </file>
 
 <file path=word/footer4.xml><?xml version="1.0" encoding="utf-8"?>
-<w:ftr xmlns:wpc="http://schemas.microsoft.com/office/word/2010/wordprocessingCanvas" xmlns:cx="http://schemas.microsoft.com/office/drawing/2014/chartex" xmlns:cx1="http://schemas.microsoft.com/office/drawing/2015/9/8/chartex" xmlns:cx2="http://schemas.microsoft.com/office/drawing/2015/10/21/chartex" xmlns:cx3="http://schemas.microsoft.com/office/drawing/2016/5/9/chartex" xmlns:cx4="http://schemas.microsoft.com/office/drawing/2016/5/10/chartex" xmlns:cx5="http://schemas.microsoft.com/office/drawing/2016/5/11/chartex" xmlns:cx6="http://schemas.microsoft.com/office/drawing/2016/5/12/chartex" xmlns:cx7="http://schemas.microsoft.com/office/drawing/2016/5/13/chartex" xmlns:cx8="http://schemas.microsoft.com/office/drawing/2016/5/14/chartex" xmlns:mc="http://schemas.openxmlformats.org/markup-compatibility/2006" xmlns:aink="http://schemas.microsoft.com/office/drawing/2016/ink" xmlns:am3d="http://schemas.microsoft.com/office/drawing/2017/model3d" xmlns:o="urn:schemas-microsoft-com:office:office" xmlns:oel="http://schemas.microsoft.com/office/2019/extlst" xmlns:r="http://schemas.openxmlformats.org/officeDocument/2006/relationships" xmlns:m="http://schemas.openxmlformats.org/officeDocument/2006/math" xmlns:v="urn:schemas-microsoft-com:vml" xmlns:wp14="http://schemas.microsoft.com/office/word/2010/wordprocessingDrawing" xmlns:wp="http://schemas.openxmlformats.org/drawingml/2006/wordprocessingDrawing" xmlns:w10="urn:schemas-microsoft-com:office:word" xmlns:w="http://schemas.openxmlformats.org/wordprocessingml/2006/main" xmlns:w14="http://schemas.microsoft.com/office/word/2010/wordml" xmlns:w15="http://schemas.microsoft.com/office/word/2012/wordml" xmlns:w16cex="http://schemas.microsoft.com/office/word/2018/wordml/cex" xmlns:w16cid="http://schemas.microsoft.com/office/word/2016/wordml/cid" xmlns:w16="http://schemas.microsoft.com/office/word/2018/wordml" xmlns:w16du="http://schemas.microsoft.com/office/word/2023/wordml/word16du" xmlns:w16sdtdh="http://schemas.microsoft.com/office/word/2020/wordml/sdtdatahash" xmlns:w16se="http://schemas.microsoft.com/office/word/2015/wordml/symex" xmlns:wpg="http://schemas.microsoft.com/office/word/2010/wordprocessingGroup" xmlns:wpi="http://schemas.microsoft.com/office/word/2010/wordprocessingInk" xmlns:wne="http://schemas.microsoft.com/office/word/2006/wordml" xmlns:wps="http://schemas.microsoft.com/office/word/2010/wordprocessingShape" mc:Ignorable="w14 w15 w16se w16cid w16 w16cex w16sdtdh wp14">
+<w:ftr xmlns:wpc="http://schemas.microsoft.com/office/word/2010/wordprocessingCanvas" xmlns:cx="http://schemas.microsoft.com/office/drawing/2014/chartex" xmlns:cx1="http://schemas.microsoft.com/office/drawing/2015/9/8/chartex" xmlns:cx2="http://schemas.microsoft.com/office/drawing/2015/10/21/chartex" xmlns:cx3="http://schemas.microsoft.com/office/drawing/2016/5/9/chartex" xmlns:cx4="http://schemas.microsoft.com/office/drawing/2016/5/10/chartex" xmlns:cx5="http://schemas.microsoft.com/office/drawing/2016/5/11/chartex" xmlns:cx6="http://schemas.microsoft.com/office/drawing/2016/5/12/chartex" xmlns:cx7="http://schemas.microsoft.com/office/drawing/2016/5/13/chartex" xmlns:cx8="http://schemas.microsoft.com/office/drawing/2016/5/14/chartex" xmlns:mc="http://schemas.openxmlformats.org/markup-compatibility/2006" xmlns:aink="http://schemas.microsoft.com/office/drawing/2016/ink" xmlns:am3d="http://schemas.microsoft.com/office/drawing/2017/model3d" xmlns:o="urn:schemas-microsoft-com:office:office" xmlns:r="http://schemas.openxmlformats.org/officeDocument/2006/relationships" xmlns:m="http://schemas.openxmlformats.org/officeDocument/2006/math" xmlns:v="urn:schemas-microsoft-com:vml" xmlns:wp14="http://schemas.microsoft.com/office/word/2010/wordprocessingDrawing" xmlns:wp="http://schemas.openxmlformats.org/drawingml/2006/wordprocessingDrawing" xmlns:w10="urn:schemas-microsoft-com:office:word" xmlns:w="http://schemas.openxmlformats.org/wordprocessingml/2006/main" xmlns:w14="http://schemas.microsoft.com/office/word/2010/wordml" xmlns:w15="http://schemas.microsoft.com/office/word/2012/wordml" xmlns:w16cid="http://schemas.microsoft.com/office/word/2016/wordml/cid" xmlns:w16se="http://schemas.microsoft.com/office/word/2015/wordml/symex" xmlns:wpg="http://schemas.microsoft.com/office/word/2010/wordprocessingGroup" xmlns:wpi="http://schemas.microsoft.com/office/word/2010/wordprocessingInk" xmlns:wne="http://schemas.microsoft.com/office/word/2006/wordml" xmlns:wps="http://schemas.microsoft.com/office/word/2010/wordprocessingShape" mc:Ignorable="w14 w15 w16se w16cid wp14">
   <w:p>
     <w:pPr>
       <w:pStyle w:val="Voettekst"/>
@@ -2885,7 +3274,7 @@
 </file>
 
 <file path=word/footnotes.xml><?xml version="1.0" encoding="utf-8"?>
-<w:footnotes xmlns:wpc="http://schemas.microsoft.com/office/word/2010/wordprocessingCanvas" xmlns:cx="http://schemas.microsoft.com/office/drawing/2014/chartex" xmlns:cx1="http://schemas.microsoft.com/office/drawing/2015/9/8/chartex" xmlns:cx2="http://schemas.microsoft.com/office/drawing/2015/10/21/chartex" xmlns:cx3="http://schemas.microsoft.com/office/drawing/2016/5/9/chartex" xmlns:cx4="http://schemas.microsoft.com/office/drawing/2016/5/10/chartex" xmlns:cx5="http://schemas.microsoft.com/office/drawing/2016/5/11/chartex" xmlns:cx6="http://schemas.microsoft.com/office/drawing/2016/5/12/chartex" xmlns:cx7="http://schemas.microsoft.com/office/drawing/2016/5/13/chartex" xmlns:cx8="http://schemas.microsoft.com/office/drawing/2016/5/14/chartex" xmlns:mc="http://schemas.openxmlformats.org/markup-compatibility/2006" xmlns:aink="http://schemas.microsoft.com/office/drawing/2016/ink" xmlns:am3d="http://schemas.microsoft.com/office/drawing/2017/model3d" xmlns:o="urn:schemas-microsoft-com:office:office" xmlns:oel="http://schemas.microsoft.com/office/2019/extlst" xmlns:r="http://schemas.openxmlformats.org/officeDocument/2006/relationships" xmlns:m="http://schemas.openxmlformats.org/officeDocument/2006/math" xmlns:v="urn:schemas-microsoft-com:vml" xmlns:wp14="http://schemas.microsoft.com/office/word/2010/wordprocessingDrawing" xmlns:wp="http://schemas.openxmlformats.org/drawingml/2006/wordprocessingDrawing" xmlns:w10="urn:schemas-microsoft-com:office:word" xmlns:w="http://schemas.openxmlformats.org/wordprocessingml/2006/main" xmlns:w14="http://schemas.microsoft.com/office/word/2010/wordml" xmlns:w15="http://schemas.microsoft.com/office/word/2012/wordml" xmlns:w16cex="http://schemas.microsoft.com/office/word/2018/wordml/cex" xmlns:w16cid="http://schemas.microsoft.com/office/word/2016/wordml/cid" xmlns:w16="http://schemas.microsoft.com/office/word/2018/wordml" xmlns:w16du="http://schemas.microsoft.com/office/word/2023/wordml/word16du" xmlns:w16sdtdh="http://schemas.microsoft.com/office/word/2020/wordml/sdtdatahash" xmlns:w16se="http://schemas.microsoft.com/office/word/2015/wordml/symex" xmlns:wpg="http://schemas.microsoft.com/office/word/2010/wordprocessingGroup" xmlns:wpi="http://schemas.microsoft.com/office/word/2010/wordprocessingInk" xmlns:wne="http://schemas.microsoft.com/office/word/2006/wordml" xmlns:wps="http://schemas.microsoft.com/office/word/2010/wordprocessingShape" mc:Ignorable="w14 w15 w16se w16cid w16 w16cex w16sdtdh wp14">
+<w:footnotes xmlns:wpc="http://schemas.microsoft.com/office/word/2010/wordprocessingCanvas" xmlns:cx="http://schemas.microsoft.com/office/drawing/2014/chartex" xmlns:cx1="http://schemas.microsoft.com/office/drawing/2015/9/8/chartex" xmlns:cx2="http://schemas.microsoft.com/office/drawing/2015/10/21/chartex" xmlns:cx3="http://schemas.microsoft.com/office/drawing/2016/5/9/chartex" xmlns:cx4="http://schemas.microsoft.com/office/drawing/2016/5/10/chartex" xmlns:cx5="http://schemas.microsoft.com/office/drawing/2016/5/11/chartex" xmlns:cx6="http://schemas.microsoft.com/office/drawing/2016/5/12/chartex" xmlns:cx7="http://schemas.microsoft.com/office/drawing/2016/5/13/chartex" xmlns:cx8="http://schemas.microsoft.com/office/drawing/2016/5/14/chartex" xmlns:mc="http://schemas.openxmlformats.org/markup-compatibility/2006" xmlns:aink="http://schemas.microsoft.com/office/drawing/2016/ink" xmlns:am3d="http://schemas.microsoft.com/office/drawing/2017/model3d" xmlns:o="urn:schemas-microsoft-com:office:office" xmlns:r="http://schemas.openxmlformats.org/officeDocument/2006/relationships" xmlns:m="http://schemas.openxmlformats.org/officeDocument/2006/math" xmlns:v="urn:schemas-microsoft-com:vml" xmlns:wp14="http://schemas.microsoft.com/office/word/2010/wordprocessingDrawing" xmlns:wp="http://schemas.openxmlformats.org/drawingml/2006/wordprocessingDrawing" xmlns:w10="urn:schemas-microsoft-com:office:word" xmlns:w="http://schemas.openxmlformats.org/wordprocessingml/2006/main" xmlns:w14="http://schemas.microsoft.com/office/word/2010/wordml" xmlns:w15="http://schemas.microsoft.com/office/word/2012/wordml" xmlns:w16cid="http://schemas.microsoft.com/office/word/2016/wordml/cid" xmlns:w16se="http://schemas.microsoft.com/office/word/2015/wordml/symex" xmlns:wpg="http://schemas.microsoft.com/office/word/2010/wordprocessingGroup" xmlns:wpi="http://schemas.microsoft.com/office/word/2010/wordprocessingInk" xmlns:wne="http://schemas.microsoft.com/office/word/2006/wordml" xmlns:wps="http://schemas.microsoft.com/office/word/2010/wordprocessingShape" mc:Ignorable="w14 w15 w16se w16cid wp14">
   <w:footnote w:type="separator" w:id="-1">
     <w:p>
       <w:pPr>
@@ -2910,7 +3299,7 @@
 </file>
 
 <file path=word/header1.xml><?xml version="1.0" encoding="utf-8"?>
-<w:hdr xmlns:wpc="http://schemas.microsoft.com/office/word/2010/wordprocessingCanvas" xmlns:cx="http://schemas.microsoft.com/office/drawing/2014/chartex" xmlns:cx1="http://schemas.microsoft.com/office/drawing/2015/9/8/chartex" xmlns:cx2="http://schemas.microsoft.com/office/drawing/2015/10/21/chartex" xmlns:cx3="http://schemas.microsoft.com/office/drawing/2016/5/9/chartex" xmlns:cx4="http://schemas.microsoft.com/office/drawing/2016/5/10/chartex" xmlns:cx5="http://schemas.microsoft.com/office/drawing/2016/5/11/chartex" xmlns:cx6="http://schemas.microsoft.com/office/drawing/2016/5/12/chartex" xmlns:cx7="http://schemas.microsoft.com/office/drawing/2016/5/13/chartex" xmlns:cx8="http://schemas.microsoft.com/office/drawing/2016/5/14/chartex" xmlns:mc="http://schemas.openxmlformats.org/markup-compatibility/2006" xmlns:aink="http://schemas.microsoft.com/office/drawing/2016/ink" xmlns:am3d="http://schemas.microsoft.com/office/drawing/2017/model3d" xmlns:o="urn:schemas-microsoft-com:office:office" xmlns:oel="http://schemas.microsoft.com/office/2019/extlst" xmlns:r="http://schemas.openxmlformats.org/officeDocument/2006/relationships" xmlns:m="http://schemas.openxmlformats.org/officeDocument/2006/math" xmlns:v="urn:schemas-microsoft-com:vml" xmlns:wp14="http://schemas.microsoft.com/office/word/2010/wordprocessingDrawing" xmlns:wp="http://schemas.openxmlformats.org/drawingml/2006/wordprocessingDrawing" xmlns:w10="urn:schemas-microsoft-com:office:word" xmlns:w="http://schemas.openxmlformats.org/wordprocessingml/2006/main" xmlns:w14="http://schemas.microsoft.com/office/word/2010/wordml" xmlns:w15="http://schemas.microsoft.com/office/word/2012/wordml" xmlns:w16cex="http://schemas.microsoft.com/office/word/2018/wordml/cex" xmlns:w16cid="http://schemas.microsoft.com/office/word/2016/wordml/cid" xmlns:w16="http://schemas.microsoft.com/office/word/2018/wordml" xmlns:w16du="http://schemas.microsoft.com/office/word/2023/wordml/word16du" xmlns:w16sdtdh="http://schemas.microsoft.com/office/word/2020/wordml/sdtdatahash" xmlns:w16se="http://schemas.microsoft.com/office/word/2015/wordml/symex" xmlns:wpg="http://schemas.microsoft.com/office/word/2010/wordprocessingGroup" xmlns:wpi="http://schemas.microsoft.com/office/word/2010/wordprocessingInk" xmlns:wne="http://schemas.microsoft.com/office/word/2006/wordml" xmlns:wps="http://schemas.microsoft.com/office/word/2010/wordprocessingShape" mc:Ignorable="w14 w15 w16se w16cid w16 w16cex w16sdtdh wp14">
+<w:hdr xmlns:wpc="http://schemas.microsoft.com/office/word/2010/wordprocessingCanvas" xmlns:cx="http://schemas.microsoft.com/office/drawing/2014/chartex" xmlns:cx1="http://schemas.microsoft.com/office/drawing/2015/9/8/chartex" xmlns:cx2="http://schemas.microsoft.com/office/drawing/2015/10/21/chartex" xmlns:cx3="http://schemas.microsoft.com/office/drawing/2016/5/9/chartex" xmlns:cx4="http://schemas.microsoft.com/office/drawing/2016/5/10/chartex" xmlns:cx5="http://schemas.microsoft.com/office/drawing/2016/5/11/chartex" xmlns:cx6="http://schemas.microsoft.com/office/drawing/2016/5/12/chartex" xmlns:cx7="http://schemas.microsoft.com/office/drawing/2016/5/13/chartex" xmlns:cx8="http://schemas.microsoft.com/office/drawing/2016/5/14/chartex" xmlns:mc="http://schemas.openxmlformats.org/markup-compatibility/2006" xmlns:aink="http://schemas.microsoft.com/office/drawing/2016/ink" xmlns:am3d="http://schemas.microsoft.com/office/drawing/2017/model3d" xmlns:o="urn:schemas-microsoft-com:office:office" xmlns:r="http://schemas.openxmlformats.org/officeDocument/2006/relationships" xmlns:m="http://schemas.openxmlformats.org/officeDocument/2006/math" xmlns:v="urn:schemas-microsoft-com:vml" xmlns:wp14="http://schemas.microsoft.com/office/word/2010/wordprocessingDrawing" xmlns:wp="http://schemas.openxmlformats.org/drawingml/2006/wordprocessingDrawing" xmlns:w10="urn:schemas-microsoft-com:office:word" xmlns:w="http://schemas.openxmlformats.org/wordprocessingml/2006/main" xmlns:w14="http://schemas.microsoft.com/office/word/2010/wordml" xmlns:w15="http://schemas.microsoft.com/office/word/2012/wordml" xmlns:w16cid="http://schemas.microsoft.com/office/word/2016/wordml/cid" xmlns:w16se="http://schemas.microsoft.com/office/word/2015/wordml/symex" xmlns:wpg="http://schemas.microsoft.com/office/word/2010/wordprocessingGroup" xmlns:wpi="http://schemas.microsoft.com/office/word/2010/wordprocessingInk" xmlns:wne="http://schemas.microsoft.com/office/word/2006/wordml" xmlns:wps="http://schemas.microsoft.com/office/word/2010/wordprocessingShape" mc:Ignorable="w14 w15 w16se w16cid wp14">
   <w:p>
     <w:pPr>
       <w:pStyle w:val="Koptekst"/>
@@ -2920,7 +3309,7 @@
 </file>
 
 <file path=word/header2.xml><?xml version="1.0" encoding="utf-8"?>
-<w:hdr xmlns:wpc="http://schemas.microsoft.com/office/word/2010/wordprocessingCanvas" xmlns:cx="http://schemas.microsoft.com/office/drawing/2014/chartex" xmlns:cx1="http://schemas.microsoft.com/office/drawing/2015/9/8/chartex" xmlns:cx2="http://schemas.microsoft.com/office/drawing/2015/10/21/chartex" xmlns:cx3="http://schemas.microsoft.com/office/drawing/2016/5/9/chartex" xmlns:cx4="http://schemas.microsoft.com/office/drawing/2016/5/10/chartex" xmlns:cx5="http://schemas.microsoft.com/office/drawing/2016/5/11/chartex" xmlns:cx6="http://schemas.microsoft.com/office/drawing/2016/5/12/chartex" xmlns:cx7="http://schemas.microsoft.com/office/drawing/2016/5/13/chartex" xmlns:cx8="http://schemas.microsoft.com/office/drawing/2016/5/14/chartex" xmlns:mc="http://schemas.openxmlformats.org/markup-compatibility/2006" xmlns:aink="http://schemas.microsoft.com/office/drawing/2016/ink" xmlns:am3d="http://schemas.microsoft.com/office/drawing/2017/model3d" xmlns:o="urn:schemas-microsoft-com:office:office" xmlns:oel="http://schemas.microsoft.com/office/2019/extlst" xmlns:r="http://schemas.openxmlformats.org/officeDocument/2006/relationships" xmlns:m="http://schemas.openxmlformats.org/officeDocument/2006/math" xmlns:v="urn:schemas-microsoft-com:vml" xmlns:wp14="http://schemas.microsoft.com/office/word/2010/wordprocessingDrawing" xmlns:wp="http://schemas.openxmlformats.org/drawingml/2006/wordprocessingDrawing" xmlns:w10="urn:schemas-microsoft-com:office:word" xmlns:w="http://schemas.openxmlformats.org/wordprocessingml/2006/main" xmlns:w14="http://schemas.microsoft.com/office/word/2010/wordml" xmlns:w15="http://schemas.microsoft.com/office/word/2012/wordml" xmlns:w16cex="http://schemas.microsoft.com/office/word/2018/wordml/cex" xmlns:w16cid="http://schemas.microsoft.com/office/word/2016/wordml/cid" xmlns:w16="http://schemas.microsoft.com/office/word/2018/wordml" xmlns:w16du="http://schemas.microsoft.com/office/word/2023/wordml/word16du" xmlns:w16sdtdh="http://schemas.microsoft.com/office/word/2020/wordml/sdtdatahash" xmlns:w16se="http://schemas.microsoft.com/office/word/2015/wordml/symex" xmlns:wpg="http://schemas.microsoft.com/office/word/2010/wordprocessingGroup" xmlns:wpi="http://schemas.microsoft.com/office/word/2010/wordprocessingInk" xmlns:wne="http://schemas.microsoft.com/office/word/2006/wordml" xmlns:wps="http://schemas.microsoft.com/office/word/2010/wordprocessingShape" mc:Ignorable="w14 w15 w16se w16cid w16 w16cex w16sdtdh wp14">
+<w:hdr xmlns:wpc="http://schemas.microsoft.com/office/word/2010/wordprocessingCanvas" xmlns:cx="http://schemas.microsoft.com/office/drawing/2014/chartex" xmlns:cx1="http://schemas.microsoft.com/office/drawing/2015/9/8/chartex" xmlns:cx2="http://schemas.microsoft.com/office/drawing/2015/10/21/chartex" xmlns:cx3="http://schemas.microsoft.com/office/drawing/2016/5/9/chartex" xmlns:cx4="http://schemas.microsoft.com/office/drawing/2016/5/10/chartex" xmlns:cx5="http://schemas.microsoft.com/office/drawing/2016/5/11/chartex" xmlns:cx6="http://schemas.microsoft.com/office/drawing/2016/5/12/chartex" xmlns:cx7="http://schemas.microsoft.com/office/drawing/2016/5/13/chartex" xmlns:cx8="http://schemas.microsoft.com/office/drawing/2016/5/14/chartex" xmlns:mc="http://schemas.openxmlformats.org/markup-compatibility/2006" xmlns:aink="http://schemas.microsoft.com/office/drawing/2016/ink" xmlns:am3d="http://schemas.microsoft.com/office/drawing/2017/model3d" xmlns:o="urn:schemas-microsoft-com:office:office" xmlns:r="http://schemas.openxmlformats.org/officeDocument/2006/relationships" xmlns:m="http://schemas.openxmlformats.org/officeDocument/2006/math" xmlns:v="urn:schemas-microsoft-com:vml" xmlns:wp14="http://schemas.microsoft.com/office/word/2010/wordprocessingDrawing" xmlns:wp="http://schemas.openxmlformats.org/drawingml/2006/wordprocessingDrawing" xmlns:w10="urn:schemas-microsoft-com:office:word" xmlns:w="http://schemas.openxmlformats.org/wordprocessingml/2006/main" xmlns:w14="http://schemas.microsoft.com/office/word/2010/wordml" xmlns:w15="http://schemas.microsoft.com/office/word/2012/wordml" xmlns:w16cid="http://schemas.microsoft.com/office/word/2016/wordml/cid" xmlns:w16se="http://schemas.microsoft.com/office/word/2015/wordml/symex" xmlns:wpg="http://schemas.microsoft.com/office/word/2010/wordprocessingGroup" xmlns:wpi="http://schemas.microsoft.com/office/word/2010/wordprocessingInk" xmlns:wne="http://schemas.microsoft.com/office/word/2006/wordml" xmlns:wps="http://schemas.microsoft.com/office/word/2010/wordprocessingShape" mc:Ignorable="w14 w15 w16se w16cid wp14">
   <w:p>
     <w:pPr>
       <w:pStyle w:val="Koptekst"/>
@@ -2949,7 +3338,7 @@
           <v:path o:extrusionok="f" gradientshapeok="t" o:connecttype="rect"/>
           <o:lock v:ext="edit" aspectratio="t"/>
         </v:shapetype>
-        <v:shape id="WordPictureWatermark171006720" o:spid="_x0000_s1025" type="#_x0000_t75" style="position:absolute;margin-left:0;margin-top:0;width:595.2pt;height:841.9pt;z-index:-251658752;mso-position-horizontal:center;mso-position-horizontal-relative:page;mso-position-vertical:center;mso-position-vertical-relative:page" o:allowincell="f">
+        <v:shape id="WordPictureWatermark171006720" o:spid="_x0000_s2049" type="#_x0000_t75" style="position:absolute;margin-left:0;margin-top:0;width:595.2pt;height:841.9pt;z-index:-251658752;mso-position-horizontal:center;mso-position-horizontal-relative:page;mso-position-vertical:center;mso-position-vertical-relative:page" o:allowincell="f">
           <v:imagedata r:id="rId1" o:title="Watermerk voorpagina"/>
           <w10:wrap anchorx="page" anchory="page"/>
           <w10:anchorlock/>
@@ -2961,7 +3350,7 @@
 </file>
 
 <file path=word/header3.xml><?xml version="1.0" encoding="utf-8"?>
-<w:hdr xmlns:wpc="http://schemas.microsoft.com/office/word/2010/wordprocessingCanvas" xmlns:cx="http://schemas.microsoft.com/office/drawing/2014/chartex" xmlns:cx1="http://schemas.microsoft.com/office/drawing/2015/9/8/chartex" xmlns:cx2="http://schemas.microsoft.com/office/drawing/2015/10/21/chartex" xmlns:cx3="http://schemas.microsoft.com/office/drawing/2016/5/9/chartex" xmlns:cx4="http://schemas.microsoft.com/office/drawing/2016/5/10/chartex" xmlns:cx5="http://schemas.microsoft.com/office/drawing/2016/5/11/chartex" xmlns:cx6="http://schemas.microsoft.com/office/drawing/2016/5/12/chartex" xmlns:cx7="http://schemas.microsoft.com/office/drawing/2016/5/13/chartex" xmlns:cx8="http://schemas.microsoft.com/office/drawing/2016/5/14/chartex" xmlns:mc="http://schemas.openxmlformats.org/markup-compatibility/2006" xmlns:aink="http://schemas.microsoft.com/office/drawing/2016/ink" xmlns:am3d="http://schemas.microsoft.com/office/drawing/2017/model3d" xmlns:o="urn:schemas-microsoft-com:office:office" xmlns:oel="http://schemas.microsoft.com/office/2019/extlst" xmlns:r="http://schemas.openxmlformats.org/officeDocument/2006/relationships" xmlns:m="http://schemas.openxmlformats.org/officeDocument/2006/math" xmlns:v="urn:schemas-microsoft-com:vml" xmlns:wp14="http://schemas.microsoft.com/office/word/2010/wordprocessingDrawing" xmlns:wp="http://schemas.openxmlformats.org/drawingml/2006/wordprocessingDrawing" xmlns:w10="urn:schemas-microsoft-com:office:word" xmlns:w="http://schemas.openxmlformats.org/wordprocessingml/2006/main" xmlns:w14="http://schemas.microsoft.com/office/word/2010/wordml" xmlns:w15="http://schemas.microsoft.com/office/word/2012/wordml" xmlns:w16cex="http://schemas.microsoft.com/office/word/2018/wordml/cex" xmlns:w16cid="http://schemas.microsoft.com/office/word/2016/wordml/cid" xmlns:w16="http://schemas.microsoft.com/office/word/2018/wordml" xmlns:w16du="http://schemas.microsoft.com/office/word/2023/wordml/word16du" xmlns:w16sdtdh="http://schemas.microsoft.com/office/word/2020/wordml/sdtdatahash" xmlns:w16se="http://schemas.microsoft.com/office/word/2015/wordml/symex" xmlns:wpg="http://schemas.microsoft.com/office/word/2010/wordprocessingGroup" xmlns:wpi="http://schemas.microsoft.com/office/word/2010/wordprocessingInk" xmlns:wne="http://schemas.microsoft.com/office/word/2006/wordml" xmlns:wps="http://schemas.microsoft.com/office/word/2010/wordprocessingShape" mc:Ignorable="w14 w15 w16se w16cid w16 w16cex w16sdtdh wp14">
+<w:hdr xmlns:wpc="http://schemas.microsoft.com/office/word/2010/wordprocessingCanvas" xmlns:cx="http://schemas.microsoft.com/office/drawing/2014/chartex" xmlns:cx1="http://schemas.microsoft.com/office/drawing/2015/9/8/chartex" xmlns:cx2="http://schemas.microsoft.com/office/drawing/2015/10/21/chartex" xmlns:cx3="http://schemas.microsoft.com/office/drawing/2016/5/9/chartex" xmlns:cx4="http://schemas.microsoft.com/office/drawing/2016/5/10/chartex" xmlns:cx5="http://schemas.microsoft.com/office/drawing/2016/5/11/chartex" xmlns:cx6="http://schemas.microsoft.com/office/drawing/2016/5/12/chartex" xmlns:cx7="http://schemas.microsoft.com/office/drawing/2016/5/13/chartex" xmlns:cx8="http://schemas.microsoft.com/office/drawing/2016/5/14/chartex" xmlns:mc="http://schemas.openxmlformats.org/markup-compatibility/2006" xmlns:aink="http://schemas.microsoft.com/office/drawing/2016/ink" xmlns:am3d="http://schemas.microsoft.com/office/drawing/2017/model3d" xmlns:o="urn:schemas-microsoft-com:office:office" xmlns:r="http://schemas.openxmlformats.org/officeDocument/2006/relationships" xmlns:m="http://schemas.openxmlformats.org/officeDocument/2006/math" xmlns:v="urn:schemas-microsoft-com:vml" xmlns:wp14="http://schemas.microsoft.com/office/word/2010/wordprocessingDrawing" xmlns:wp="http://schemas.openxmlformats.org/drawingml/2006/wordprocessingDrawing" xmlns:w10="urn:schemas-microsoft-com:office:word" xmlns:w="http://schemas.openxmlformats.org/wordprocessingml/2006/main" xmlns:w14="http://schemas.microsoft.com/office/word/2010/wordml" xmlns:w15="http://schemas.microsoft.com/office/word/2012/wordml" xmlns:w16cid="http://schemas.microsoft.com/office/word/2016/wordml/cid" xmlns:w16se="http://schemas.microsoft.com/office/word/2015/wordml/symex" xmlns:wpg="http://schemas.microsoft.com/office/word/2010/wordprocessingGroup" xmlns:wpi="http://schemas.microsoft.com/office/word/2010/wordprocessingInk" xmlns:wne="http://schemas.microsoft.com/office/word/2006/wordml" xmlns:wps="http://schemas.microsoft.com/office/word/2010/wordprocessingShape" mc:Ignorable="w14 w15 w16se w16cid wp14">
   <w:p>
     <w:pPr>
       <w:pStyle w:val="Koptekst"/>
@@ -2971,7 +3360,7 @@
 </file>
 
 <file path=word/header4.xml><?xml version="1.0" encoding="utf-8"?>
-<w:hdr xmlns:wpc="http://schemas.microsoft.com/office/word/2010/wordprocessingCanvas" xmlns:cx="http://schemas.microsoft.com/office/drawing/2014/chartex" xmlns:cx1="http://schemas.microsoft.com/office/drawing/2015/9/8/chartex" xmlns:cx2="http://schemas.microsoft.com/office/drawing/2015/10/21/chartex" xmlns:cx3="http://schemas.microsoft.com/office/drawing/2016/5/9/chartex" xmlns:cx4="http://schemas.microsoft.com/office/drawing/2016/5/10/chartex" xmlns:cx5="http://schemas.microsoft.com/office/drawing/2016/5/11/chartex" xmlns:cx6="http://schemas.microsoft.com/office/drawing/2016/5/12/chartex" xmlns:cx7="http://schemas.microsoft.com/office/drawing/2016/5/13/chartex" xmlns:cx8="http://schemas.microsoft.com/office/drawing/2016/5/14/chartex" xmlns:mc="http://schemas.openxmlformats.org/markup-compatibility/2006" xmlns:aink="http://schemas.microsoft.com/office/drawing/2016/ink" xmlns:am3d="http://schemas.microsoft.com/office/drawing/2017/model3d" xmlns:o="urn:schemas-microsoft-com:office:office" xmlns:oel="http://schemas.microsoft.com/office/2019/extlst" xmlns:r="http://schemas.openxmlformats.org/officeDocument/2006/relationships" xmlns:m="http://schemas.openxmlformats.org/officeDocument/2006/math" xmlns:v="urn:schemas-microsoft-com:vml" xmlns:wp14="http://schemas.microsoft.com/office/word/2010/wordprocessingDrawing" xmlns:wp="http://schemas.openxmlformats.org/drawingml/2006/wordprocessingDrawing" xmlns:w10="urn:schemas-microsoft-com:office:word" xmlns:w="http://schemas.openxmlformats.org/wordprocessingml/2006/main" xmlns:w14="http://schemas.microsoft.com/office/word/2010/wordml" xmlns:w15="http://schemas.microsoft.com/office/word/2012/wordml" xmlns:w16cex="http://schemas.microsoft.com/office/word/2018/wordml/cex" xmlns:w16cid="http://schemas.microsoft.com/office/word/2016/wordml/cid" xmlns:w16="http://schemas.microsoft.com/office/word/2018/wordml" xmlns:w16du="http://schemas.microsoft.com/office/word/2023/wordml/word16du" xmlns:w16sdtdh="http://schemas.microsoft.com/office/word/2020/wordml/sdtdatahash" xmlns:w16se="http://schemas.microsoft.com/office/word/2015/wordml/symex" xmlns:wpg="http://schemas.microsoft.com/office/word/2010/wordprocessingGroup" xmlns:wpi="http://schemas.microsoft.com/office/word/2010/wordprocessingInk" xmlns:wne="http://schemas.microsoft.com/office/word/2006/wordml" xmlns:wps="http://schemas.microsoft.com/office/word/2010/wordprocessingShape" mc:Ignorable="w14 w15 w16se w16cid w16 w16cex w16sdtdh wp14">
+<w:hdr xmlns:wpc="http://schemas.microsoft.com/office/word/2010/wordprocessingCanvas" xmlns:cx="http://schemas.microsoft.com/office/drawing/2014/chartex" xmlns:cx1="http://schemas.microsoft.com/office/drawing/2015/9/8/chartex" xmlns:cx2="http://schemas.microsoft.com/office/drawing/2015/10/21/chartex" xmlns:cx3="http://schemas.microsoft.com/office/drawing/2016/5/9/chartex" xmlns:cx4="http://schemas.microsoft.com/office/drawing/2016/5/10/chartex" xmlns:cx5="http://schemas.microsoft.com/office/drawing/2016/5/11/chartex" xmlns:cx6="http://schemas.microsoft.com/office/drawing/2016/5/12/chartex" xmlns:cx7="http://schemas.microsoft.com/office/drawing/2016/5/13/chartex" xmlns:cx8="http://schemas.microsoft.com/office/drawing/2016/5/14/chartex" xmlns:mc="http://schemas.openxmlformats.org/markup-compatibility/2006" xmlns:aink="http://schemas.microsoft.com/office/drawing/2016/ink" xmlns:am3d="http://schemas.microsoft.com/office/drawing/2017/model3d" xmlns:o="urn:schemas-microsoft-com:office:office" xmlns:r="http://schemas.openxmlformats.org/officeDocument/2006/relationships" xmlns:m="http://schemas.openxmlformats.org/officeDocument/2006/math" xmlns:v="urn:schemas-microsoft-com:vml" xmlns:wp14="http://schemas.microsoft.com/office/word/2010/wordprocessingDrawing" xmlns:wp="http://schemas.openxmlformats.org/drawingml/2006/wordprocessingDrawing" xmlns:w10="urn:schemas-microsoft-com:office:word" xmlns:w="http://schemas.openxmlformats.org/wordprocessingml/2006/main" xmlns:w14="http://schemas.microsoft.com/office/word/2010/wordml" xmlns:w15="http://schemas.microsoft.com/office/word/2012/wordml" xmlns:w16cid="http://schemas.microsoft.com/office/word/2016/wordml/cid" xmlns:w16se="http://schemas.microsoft.com/office/word/2015/wordml/symex" xmlns:wpg="http://schemas.microsoft.com/office/word/2010/wordprocessingGroup" xmlns:wpi="http://schemas.microsoft.com/office/word/2010/wordprocessingInk" xmlns:wne="http://schemas.microsoft.com/office/word/2006/wordml" xmlns:wps="http://schemas.microsoft.com/office/word/2010/wordprocessingShape" mc:Ignorable="w14 w15 w16se w16cid wp14">
   <w:p>
     <w:pPr>
       <w:pStyle w:val="Koptekst"/>
@@ -2981,7 +3370,7 @@
 </file>
 
 <file path=word/numbering.xml><?xml version="1.0" encoding="utf-8"?>
-<w:numbering xmlns:wpc="http://schemas.microsoft.com/office/word/2010/wordprocessingCanvas" xmlns:cx="http://schemas.microsoft.com/office/drawing/2014/chartex" xmlns:cx1="http://schemas.microsoft.com/office/drawing/2015/9/8/chartex" xmlns:cx2="http://schemas.microsoft.com/office/drawing/2015/10/21/chartex" xmlns:cx3="http://schemas.microsoft.com/office/drawing/2016/5/9/chartex" xmlns:cx4="http://schemas.microsoft.com/office/drawing/2016/5/10/chartex" xmlns:cx5="http://schemas.microsoft.com/office/drawing/2016/5/11/chartex" xmlns:cx6="http://schemas.microsoft.com/office/drawing/2016/5/12/chartex" xmlns:cx7="http://schemas.microsoft.com/office/drawing/2016/5/13/chartex" xmlns:cx8="http://schemas.microsoft.com/office/drawing/2016/5/14/chartex" xmlns:mc="http://schemas.openxmlformats.org/markup-compatibility/2006" xmlns:aink="http://schemas.microsoft.com/office/drawing/2016/ink" xmlns:am3d="http://schemas.microsoft.com/office/drawing/2017/model3d" xmlns:o="urn:schemas-microsoft-com:office:office" xmlns:oel="http://schemas.microsoft.com/office/2019/extlst" xmlns:r="http://schemas.openxmlformats.org/officeDocument/2006/relationships" xmlns:m="http://schemas.openxmlformats.org/officeDocument/2006/math" xmlns:v="urn:schemas-microsoft-com:vml" xmlns:wp14="http://schemas.microsoft.com/office/word/2010/wordprocessingDrawing" xmlns:wp="http://schemas.openxmlformats.org/drawingml/2006/wordprocessingDrawing" xmlns:w10="urn:schemas-microsoft-com:office:word" xmlns:w="http://schemas.openxmlformats.org/wordprocessingml/2006/main" xmlns:w14="http://schemas.microsoft.com/office/word/2010/wordml" xmlns:w15="http://schemas.microsoft.com/office/word/2012/wordml" xmlns:w16cex="http://schemas.microsoft.com/office/word/2018/wordml/cex" xmlns:w16cid="http://schemas.microsoft.com/office/word/2016/wordml/cid" xmlns:w16="http://schemas.microsoft.com/office/word/2018/wordml" xmlns:w16du="http://schemas.microsoft.com/office/word/2023/wordml/word16du" xmlns:w16sdtdh="http://schemas.microsoft.com/office/word/2020/wordml/sdtdatahash" xmlns:w16se="http://schemas.microsoft.com/office/word/2015/wordml/symex" xmlns:wpg="http://schemas.microsoft.com/office/word/2010/wordprocessingGroup" xmlns:wpi="http://schemas.microsoft.com/office/word/2010/wordprocessingInk" xmlns:wne="http://schemas.microsoft.com/office/word/2006/wordml" xmlns:wps="http://schemas.microsoft.com/office/word/2010/wordprocessingShape" mc:Ignorable="w14 w15 w16se w16cid w16 w16cex w16sdtdh wp14">
+<w:numbering xmlns:wpc="http://schemas.microsoft.com/office/word/2010/wordprocessingCanvas" xmlns:cx="http://schemas.microsoft.com/office/drawing/2014/chartex" xmlns:cx1="http://schemas.microsoft.com/office/drawing/2015/9/8/chartex" xmlns:cx2="http://schemas.microsoft.com/office/drawing/2015/10/21/chartex" xmlns:cx3="http://schemas.microsoft.com/office/drawing/2016/5/9/chartex" xmlns:cx4="http://schemas.microsoft.com/office/drawing/2016/5/10/chartex" xmlns:cx5="http://schemas.microsoft.com/office/drawing/2016/5/11/chartex" xmlns:cx6="http://schemas.microsoft.com/office/drawing/2016/5/12/chartex" xmlns:cx7="http://schemas.microsoft.com/office/drawing/2016/5/13/chartex" xmlns:cx8="http://schemas.microsoft.com/office/drawing/2016/5/14/chartex" xmlns:mc="http://schemas.openxmlformats.org/markup-compatibility/2006" xmlns:aink="http://schemas.microsoft.com/office/drawing/2016/ink" xmlns:am3d="http://schemas.microsoft.com/office/drawing/2017/model3d" xmlns:o="urn:schemas-microsoft-com:office:office" xmlns:r="http://schemas.openxmlformats.org/officeDocument/2006/relationships" xmlns:m="http://schemas.openxmlformats.org/officeDocument/2006/math" xmlns:v="urn:schemas-microsoft-com:vml" xmlns:wp14="http://schemas.microsoft.com/office/word/2010/wordprocessingDrawing" xmlns:wp="http://schemas.openxmlformats.org/drawingml/2006/wordprocessingDrawing" xmlns:w10="urn:schemas-microsoft-com:office:word" xmlns:w="http://schemas.openxmlformats.org/wordprocessingml/2006/main" xmlns:w14="http://schemas.microsoft.com/office/word/2010/wordml" xmlns:w15="http://schemas.microsoft.com/office/word/2012/wordml" xmlns:w16cid="http://schemas.microsoft.com/office/word/2016/wordml/cid" xmlns:w16se="http://schemas.microsoft.com/office/word/2015/wordml/symex" xmlns:wpg="http://schemas.microsoft.com/office/word/2010/wordprocessingGroup" xmlns:wpi="http://schemas.microsoft.com/office/word/2010/wordprocessingInk" xmlns:wne="http://schemas.microsoft.com/office/word/2006/wordml" xmlns:wps="http://schemas.microsoft.com/office/word/2010/wordprocessingShape" mc:Ignorable="w14 w15 w16se w16cid wp14">
   <w:abstractNum w:abstractNumId="0" w15:restartNumberingAfterBreak="0">
     <w:nsid w:val="133B666D"/>
     <w:multiLevelType w:val="hybridMultilevel"/>
@@ -3629,25 +4018,25 @@
       </w:pPr>
     </w:lvl>
   </w:abstractNum>
-  <w:num w:numId="1" w16cid:durableId="944338092">
+  <w:num w:numId="1">
     <w:abstractNumId w:val="1"/>
   </w:num>
-  <w:num w:numId="2" w16cid:durableId="463812732">
+  <w:num w:numId="2">
     <w:abstractNumId w:val="3"/>
   </w:num>
-  <w:num w:numId="3" w16cid:durableId="522941765">
+  <w:num w:numId="3">
     <w:abstractNumId w:val="4"/>
   </w:num>
-  <w:num w:numId="4" w16cid:durableId="1386031714">
+  <w:num w:numId="4">
     <w:abstractNumId w:val="6"/>
   </w:num>
-  <w:num w:numId="5" w16cid:durableId="2075008785">
+  <w:num w:numId="5">
     <w:abstractNumId w:val="2"/>
   </w:num>
-  <w:num w:numId="6" w16cid:durableId="1142886697">
+  <w:num w:numId="6">
     <w:abstractNumId w:val="0"/>
   </w:num>
-  <w:num w:numId="7" w16cid:durableId="717363713">
+  <w:num w:numId="7">
     <w:abstractNumId w:val="5"/>
   </w:num>
   <w:numIdMacAtCleanup w:val="7"/>
@@ -3655,7 +4044,7 @@
 </file>
 
 <file path=word/styles.xml><?xml version="1.0" encoding="utf-8"?>
-<w:styles xmlns:mc="http://schemas.openxmlformats.org/markup-compatibility/2006" xmlns:r="http://schemas.openxmlformats.org/officeDocument/2006/relationships" xmlns:w="http://schemas.openxmlformats.org/wordprocessingml/2006/main" xmlns:w14="http://schemas.microsoft.com/office/word/2010/wordml" xmlns:w15="http://schemas.microsoft.com/office/word/2012/wordml" xmlns:w16cex="http://schemas.microsoft.com/office/word/2018/wordml/cex" xmlns:w16cid="http://schemas.microsoft.com/office/word/2016/wordml/cid" xmlns:w16="http://schemas.microsoft.com/office/word/2018/wordml" xmlns:w16sdtdh="http://schemas.microsoft.com/office/word/2020/wordml/sdtdatahash" xmlns:w16se="http://schemas.microsoft.com/office/word/2015/wordml/symex" mc:Ignorable="w14 w15 w16se w16cid w16 w16cex w16sdtdh">
+<w:styles xmlns:mc="http://schemas.openxmlformats.org/markup-compatibility/2006" xmlns:r="http://schemas.openxmlformats.org/officeDocument/2006/relationships" xmlns:w="http://schemas.openxmlformats.org/wordprocessingml/2006/main" xmlns:w14="http://schemas.microsoft.com/office/word/2010/wordml" xmlns:w15="http://schemas.microsoft.com/office/word/2012/wordml" xmlns:w16cid="http://schemas.microsoft.com/office/word/2016/wordml/cid" xmlns:w16se="http://schemas.microsoft.com/office/word/2015/wordml/symex" mc:Ignorable="w14 w15 w16se w16cid">
   <w:docDefaults>
     <w:rPrDefault>
       <w:rPr>
@@ -3671,7 +4060,7 @@
       </w:pPr>
     </w:pPrDefault>
   </w:docDefaults>
-  <w:latentStyles w:defLockedState="0" w:defUIPriority="99" w:defSemiHidden="0" w:defUnhideWhenUsed="0" w:defQFormat="0" w:count="376">
+  <w:latentStyles w:defLockedState="0" w:defUIPriority="99" w:defSemiHidden="0" w:defUnhideWhenUsed="0" w:defQFormat="0" w:count="375">
     <w:lsdException w:name="Normal" w:uiPriority="0" w:qFormat="1"/>
     <w:lsdException w:name="heading 1" w:uiPriority="9" w:qFormat="1"/>
     <w:lsdException w:name="heading 2" w:semiHidden="1" w:uiPriority="9" w:unhideWhenUsed="1" w:qFormat="1"/>
@@ -4047,7 +4436,6 @@
     <w:lsdException w:name="Smart Hyperlink" w:semiHidden="1" w:unhideWhenUsed="1"/>
     <w:lsdException w:name="Hashtag" w:semiHidden="1" w:unhideWhenUsed="1"/>
     <w:lsdException w:name="Unresolved Mention" w:semiHidden="1" w:unhideWhenUsed="1"/>
-    <w:lsdException w:name="Smart Link" w:semiHidden="1" w:unhideWhenUsed="1"/>
   </w:latentStyles>
   <w:style w:type="paragraph" w:default="1" w:styleId="Standaard">
     <w:name w:val="Normal"/>
@@ -4913,10 +5301,6 @@
 </file>
 
 <file path=customXml/item1.xml><?xml version="1.0" encoding="utf-8"?>
-<b:Sources xmlns:b="http://schemas.openxmlformats.org/officeDocument/2006/bibliography" xmlns="http://schemas.openxmlformats.org/officeDocument/2006/bibliography" SelectedStyle="\APASixthEditionOfficeOnline.xsl" StyleName="APA" Version="6"/>
-</file>
-
-<file path=customXml/item2.xml><?xml version="1.0" encoding="utf-8"?>
 <p:properties xmlns:p="http://schemas.microsoft.com/office/2006/metadata/properties" xmlns:xsi="http://www.w3.org/2001/XMLSchema-instance" xmlns:pc="http://schemas.microsoft.com/office/infopath/2007/PartnerControls">
   <documentManagement>
     <SharedWithUsers xmlns="35c6331a-2a23-464e-9aa5-03df216f8e92">
@@ -4935,16 +5319,7 @@
 </p:properties>
 </file>
 
-<file path=customXml/item3.xml><?xml version="1.0" encoding="utf-8"?>
-<?mso-contentType ?>
-<FormTemplates xmlns="http://schemas.microsoft.com/sharepoint/v3/contenttype/forms">
-  <Display>DocumentLibraryForm</Display>
-  <Edit>DocumentLibraryForm</Edit>
-  <New>DocumentLibraryForm</New>
-</FormTemplates>
-</file>
-
-<file path=customXml/item4.xml><?xml version="1.0" encoding="utf-8"?>
+<file path=customXml/item2.xml><?xml version="1.0" encoding="utf-8"?>
 <ct:contentTypeSchema xmlns:ct="http://schemas.microsoft.com/office/2006/metadata/contentType" xmlns:ma="http://schemas.microsoft.com/office/2006/metadata/properties/metaAttributes" ct:_="" ma:_="" ma:contentTypeName="Document" ma:contentTypeID="0x010100F9402D4E20617048B9AE91349D175371" ma:contentTypeVersion="16" ma:contentTypeDescription="Een nieuw document maken." ma:contentTypeScope="" ma:versionID="fc37b1e689eb4d2cac650ccce9bbad08">
   <xsd:schema xmlns:xsd="http://www.w3.org/2001/XMLSchema" xmlns:xs="http://www.w3.org/2001/XMLSchema" xmlns:p="http://schemas.microsoft.com/office/2006/metadata/properties" xmlns:ns2="f727df04-93ba-4323-ac4e-e4cf5a7715c9" xmlns:ns3="35c6331a-2a23-464e-9aa5-03df216f8e92" targetNamespace="http://schemas.microsoft.com/office/2006/metadata/properties" ma:root="true" ma:fieldsID="a4f2abc24b830a2b5ad45ac9cdfa9882" ns2:_="" ns3:_="">
     <xsd:import namespace="f727df04-93ba-4323-ac4e-e4cf5a7715c9"/>
@@ -5187,21 +5562,45 @@
 </ct:contentTypeSchema>
 </file>
 
+<file path=customXml/item3.xml><?xml version="1.0" encoding="utf-8"?>
+<?mso-contentType ?>
+<FormTemplates xmlns="http://schemas.microsoft.com/sharepoint/v3/contenttype/forms">
+  <Display>DocumentLibraryForm</Display>
+  <Edit>DocumentLibraryForm</Edit>
+  <New>DocumentLibraryForm</New>
+</FormTemplates>
+</file>
+
+<file path=customXml/item4.xml><?xml version="1.0" encoding="utf-8"?>
+<b:Sources xmlns:b="http://schemas.openxmlformats.org/officeDocument/2006/bibliography" xmlns="http://schemas.openxmlformats.org/officeDocument/2006/bibliography" SelectedStyle="\APASixthEditionOfficeOnline.xsl" StyleName="APA" Version="6"/>
+</file>
+
 <file path=customXml/itemProps1.xml><?xml version="1.0" encoding="utf-8"?>
-<ds:datastoreItem xmlns:ds="http://schemas.openxmlformats.org/officeDocument/2006/customXml" ds:itemID="{8FA13BF0-4F95-4428-87F0-282294595604}">
+<ds:datastoreItem xmlns:ds="http://schemas.openxmlformats.org/officeDocument/2006/customXml" ds:itemID="{0A4183D7-C0D4-42A7-BB32-82DC1CA3BB88}">
   <ds:schemaRefs>
-    <ds:schemaRef ds:uri="http://schemas.openxmlformats.org/officeDocument/2006/bibliography"/>
+    <ds:schemaRef ds:uri="http://schemas.microsoft.com/office/2006/metadata/properties"/>
+    <ds:schemaRef ds:uri="http://schemas.microsoft.com/office/infopath/2007/PartnerControls"/>
+    <ds:schemaRef ds:uri="35c6331a-2a23-464e-9aa5-03df216f8e92"/>
+    <ds:schemaRef ds:uri="f727df04-93ba-4323-ac4e-e4cf5a7715c9"/>
   </ds:schemaRefs>
 </ds:datastoreItem>
 </file>
 
 <file path=customXml/itemProps2.xml><?xml version="1.0" encoding="utf-8"?>
-<ds:datastoreItem xmlns:ds="http://schemas.openxmlformats.org/officeDocument/2006/customXml" ds:itemID="{0A4183D7-C0D4-42A7-BB32-82DC1CA3BB88}">
+<ds:datastoreItem xmlns:ds="http://schemas.openxmlformats.org/officeDocument/2006/customXml" ds:itemID="{2DE0877E-B05C-48F4-9B84-61DC1EAC22CC}">
   <ds:schemaRefs>
+    <ds:schemaRef ds:uri="http://schemas.microsoft.com/office/2006/metadata/contentType"/>
+    <ds:schemaRef ds:uri="http://schemas.microsoft.com/office/2006/metadata/properties/metaAttributes"/>
+    <ds:schemaRef ds:uri="http://www.w3.org/2001/XMLSchema"/>
     <ds:schemaRef ds:uri="http://schemas.microsoft.com/office/2006/metadata/properties"/>
+    <ds:schemaRef ds:uri="f727df04-93ba-4323-ac4e-e4cf5a7715c9"/>
+    <ds:schemaRef ds:uri="35c6331a-2a23-464e-9aa5-03df216f8e92"/>
+    <ds:schemaRef ds:uri="http://schemas.microsoft.com/office/2006/documentManagement/types"/>
     <ds:schemaRef ds:uri="http://schemas.microsoft.com/office/infopath/2007/PartnerControls"/>
-    <ds:schemaRef ds:uri="35c6331a-2a23-464e-9aa5-03df216f8e92"/>
-    <ds:schemaRef ds:uri="ef046627-44dc-457e-88b4-6fe26c1e4406"/>
+    <ds:schemaRef ds:uri="http://schemas.openxmlformats.org/package/2006/metadata/core-properties"/>
+    <ds:schemaRef ds:uri="http://purl.org/dc/elements/1.1/"/>
+    <ds:schemaRef ds:uri="http://purl.org/dc/terms/"/>
+    <ds:schemaRef ds:uri="http://schemas.microsoft.com/internal/obd"/>
   </ds:schemaRefs>
 </ds:datastoreItem>
 </file>
@@ -5215,5 +5614,9 @@
 </file>
 
 <file path=customXml/itemProps4.xml><?xml version="1.0" encoding="utf-8"?>
-<ds:datastoreItem xmlns:ds="http://schemas.openxmlformats.org/officeDocument/2006/customXml" ds:itemID="{2DE0877E-B05C-48F4-9B84-61DC1EAC22CC}"/>
+<ds:datastoreItem xmlns:ds="http://schemas.openxmlformats.org/officeDocument/2006/customXml" ds:itemID="{6358F92D-870B-44C3-9602-EEA0EBEF610D}">
+  <ds:schemaRefs>
+    <ds:schemaRef ds:uri="http://schemas.openxmlformats.org/officeDocument/2006/bibliography"/>
+  </ds:schemaRefs>
+</ds:datastoreItem>
 </file>